--- a/iMMPY_Protocol.docx
+++ b/iMMPY_Protocol.docx
@@ -84,7 +84,13 @@
         </w:numPr>
       </w:pPr>
       <w:r>
-        <w:t xml:space="preserve">Make sure that you have downloaded Ilastik </w:t>
+        <w:t xml:space="preserve">Make sure that you have downloaded </w:t>
+      </w:r>
+      <w:r>
+        <w:t>i</w:t>
+      </w:r>
+      <w:r>
+        <w:t xml:space="preserve">lastik </w:t>
       </w:r>
       <w:hyperlink r:id="rId5" w:history="1">
         <w:r>
@@ -101,7 +107,10 @@
     <w:p/>
     <w:p>
       <w:r>
-        <w:t>Ilastik – Pixel classification:</w:t>
+        <w:t>i</w:t>
+      </w:r>
+      <w:r>
+        <w:t>lastik – Pixel classification:</w:t>
       </w:r>
     </w:p>
     <w:p>
@@ -510,7 +519,13 @@
         <w:t xml:space="preserve"> for a long time</w:t>
       </w:r>
       <w:r>
-        <w:t>, you may need to close and reopen Ilastik and use the eraser tool to remove a bit (or remove some of the options in feature selection)</w:t>
+        <w:t xml:space="preserve">, you may need to close and reopen </w:t>
+      </w:r>
+      <w:r>
+        <w:t>i</w:t>
+      </w:r>
+      <w:r>
+        <w:t>lastik and use the eraser tool to remove a bit (or remove some of the options in feature selection)</w:t>
       </w:r>
     </w:p>
     <w:p>
@@ -581,7 +596,13 @@
         <w:t xml:space="preserve"> set the output file name and location, </w:t>
       </w:r>
       <w:r>
-        <w:t xml:space="preserve">then return to the main Ilastik screen </w:t>
+        <w:t xml:space="preserve">then return to the main </w:t>
+      </w:r>
+      <w:r>
+        <w:t>i</w:t>
+      </w:r>
+      <w:r>
+        <w:t xml:space="preserve">lastik screen </w:t>
       </w:r>
       <w:r>
         <w:t xml:space="preserve">and </w:t>
@@ -600,9 +621,33 @@
       </w:r>
     </w:p>
     <w:p/>
-    <w:p>
-      <w:r>
-        <w:t>Ilastik – Tracking with Learning:</w:t>
+    <w:p/>
+    <w:p/>
+    <w:p/>
+    <w:p/>
+    <w:p/>
+    <w:p/>
+    <w:p/>
+    <w:p/>
+    <w:p/>
+    <w:p/>
+    <w:p/>
+    <w:p/>
+    <w:p/>
+    <w:p/>
+    <w:p/>
+    <w:p/>
+    <w:p/>
+    <w:p/>
+    <w:p/>
+    <w:p/>
+    <w:p>
+      <w:r>
+        <w:lastRenderedPageBreak/>
+        <w:t>i</w:t>
+      </w:r>
+      <w:r>
+        <w:t>lastik – Tracking with Learning:</w:t>
       </w:r>
     </w:p>
     <w:p>
@@ -722,22 +767,28 @@
         <w:t>5</w:t>
       </w:r>
       <w:r>
-        <w:t>-</w:t>
-      </w:r>
-      <w:r>
-        <w:t>0.</w:t>
-      </w:r>
-      <w:r>
-        <w:t>7</w:t>
+        <w:t xml:space="preserve">. This </w:t>
+      </w:r>
+      <w:r>
+        <w:t xml:space="preserve">means that only pixels that the model is </w:t>
       </w:r>
       <w:r>
         <w:t>5</w:t>
       </w:r>
       <w:r>
-        <w:t xml:space="preserve">. This </w:t>
-      </w:r>
-      <w:r>
-        <w:t>means that only pixels that the model is 70% or more sure are bacteria will be labelled as such. Higher numbers lead to smaller bacteria</w:t>
+        <w:t>0%</w:t>
+      </w:r>
+      <w:r>
+        <w:t>+</w:t>
+      </w:r>
+      <w:r>
+        <w:t xml:space="preserve"> sure </w:t>
+      </w:r>
+      <w:r>
+        <w:t>belong to</w:t>
+      </w:r>
+      <w:r>
+        <w:t xml:space="preserve"> bacteria will be labelled as such. Higher numbers lead to smaller bacteria</w:t>
       </w:r>
       <w:r>
         <w:t xml:space="preserve"> and sometimes causes them to split into two</w:t>
@@ -807,11 +858,164 @@
       <w:pPr>
         <w:pStyle w:val="ListParagraph"/>
         <w:numPr>
+          <w:ilvl w:val="1"/>
+          <w:numId w:val="7"/>
+        </w:numPr>
+      </w:pPr>
+      <w:r>
+        <w:rPr>
+          <w:noProof/>
+        </w:rPr>
+        <w:drawing>
+          <wp:anchor distT="0" distB="0" distL="114300" distR="114300" simplePos="0" relativeHeight="251668480" behindDoc="0" locked="0" layoutInCell="1" allowOverlap="1" wp14:anchorId="0554FB01" wp14:editId="7D5104A5">
+            <wp:simplePos x="0" y="0"/>
+            <wp:positionH relativeFrom="margin">
+              <wp:align>center</wp:align>
+            </wp:positionH>
+            <wp:positionV relativeFrom="paragraph">
+              <wp:posOffset>217170</wp:posOffset>
+            </wp:positionV>
+            <wp:extent cx="2785745" cy="1577340"/>
+            <wp:effectExtent l="0" t="0" r="0" b="3810"/>
+            <wp:wrapSquare wrapText="bothSides"/>
+            <wp:docPr id="8" name="Picture 8"/>
+            <wp:cNvGraphicFramePr>
+              <a:graphicFrameLocks xmlns:a="http://schemas.openxmlformats.org/drawingml/2006/main" noChangeAspect="1"/>
+            </wp:cNvGraphicFramePr>
+            <a:graphic xmlns:a="http://schemas.openxmlformats.org/drawingml/2006/main">
+              <a:graphicData uri="http://schemas.openxmlformats.org/drawingml/2006/picture">
+                <pic:pic xmlns:pic="http://schemas.openxmlformats.org/drawingml/2006/picture">
+                  <pic:nvPicPr>
+                    <pic:cNvPr id="0" name="Picture 3"/>
+                    <pic:cNvPicPr>
+                      <a:picLocks noChangeAspect="1" noChangeArrowheads="1"/>
+                    </pic:cNvPicPr>
+                  </pic:nvPicPr>
+                  <pic:blipFill>
+                    <a:blip r:embed="rId8" cstate="print">
+                      <a:extLst>
+                        <a:ext uri="{28A0092B-C50C-407E-A947-70E740481C1C}">
+                          <a14:useLocalDpi xmlns:a14="http://schemas.microsoft.com/office/drawing/2010/main" val="0"/>
+                        </a:ext>
+                      </a:extLst>
+                    </a:blip>
+                    <a:srcRect/>
+                    <a:stretch>
+                      <a:fillRect/>
+                    </a:stretch>
+                  </pic:blipFill>
+                  <pic:spPr bwMode="auto">
+                    <a:xfrm>
+                      <a:off x="0" y="0"/>
+                      <a:ext cx="2785745" cy="1577340"/>
+                    </a:xfrm>
+                    <a:prstGeom prst="rect">
+                      <a:avLst/>
+                    </a:prstGeom>
+                    <a:noFill/>
+                    <a:ln>
+                      <a:noFill/>
+                    </a:ln>
+                  </pic:spPr>
+                </pic:pic>
+              </a:graphicData>
+            </a:graphic>
+            <wp14:sizeRelH relativeFrom="page">
+              <wp14:pctWidth>0</wp14:pctWidth>
+            </wp14:sizeRelH>
+            <wp14:sizeRelV relativeFrom="page">
+              <wp14:pctHeight>0</wp14:pctHeight>
+            </wp14:sizeRelV>
+          </wp:anchor>
+        </w:drawing>
+      </w:r>
+      <w:r>
+        <w:t>Here are some problems to look out for:</w:t>
+      </w:r>
+    </w:p>
+    <w:p/>
+    <w:p/>
+    <w:p/>
+    <w:p/>
+    <w:p>
+      <w:r>
+        <w:rPr>
+          <w:noProof/>
+        </w:rPr>
+        <w:drawing>
+          <wp:anchor distT="0" distB="0" distL="114300" distR="114300" simplePos="0" relativeHeight="251669504" behindDoc="0" locked="0" layoutInCell="1" allowOverlap="1" wp14:anchorId="3BBF27AB" wp14:editId="546B8E7A">
+            <wp:simplePos x="0" y="0"/>
+            <wp:positionH relativeFrom="margin">
+              <wp:align>center</wp:align>
+            </wp:positionH>
+            <wp:positionV relativeFrom="paragraph">
+              <wp:posOffset>417830</wp:posOffset>
+            </wp:positionV>
+            <wp:extent cx="5372100" cy="3042920"/>
+            <wp:effectExtent l="0" t="0" r="0" b="5080"/>
+            <wp:wrapSquare wrapText="bothSides"/>
+            <wp:docPr id="5" name="Picture 5"/>
+            <wp:cNvGraphicFramePr>
+              <a:graphicFrameLocks xmlns:a="http://schemas.openxmlformats.org/drawingml/2006/main" noChangeAspect="1"/>
+            </wp:cNvGraphicFramePr>
+            <a:graphic xmlns:a="http://schemas.openxmlformats.org/drawingml/2006/main">
+              <a:graphicData uri="http://schemas.openxmlformats.org/drawingml/2006/picture">
+                <pic:pic xmlns:pic="http://schemas.openxmlformats.org/drawingml/2006/picture">
+                  <pic:nvPicPr>
+                    <pic:cNvPr id="0" name="Picture 2"/>
+                    <pic:cNvPicPr>
+                      <a:picLocks noChangeAspect="1" noChangeArrowheads="1"/>
+                    </pic:cNvPicPr>
+                  </pic:nvPicPr>
+                  <pic:blipFill>
+                    <a:blip r:embed="rId9" cstate="print">
+                      <a:extLst>
+                        <a:ext uri="{28A0092B-C50C-407E-A947-70E740481C1C}">
+                          <a14:useLocalDpi xmlns:a14="http://schemas.microsoft.com/office/drawing/2010/main" val="0"/>
+                        </a:ext>
+                      </a:extLst>
+                    </a:blip>
+                    <a:srcRect/>
+                    <a:stretch>
+                      <a:fillRect/>
+                    </a:stretch>
+                  </pic:blipFill>
+                  <pic:spPr bwMode="auto">
+                    <a:xfrm>
+                      <a:off x="0" y="0"/>
+                      <a:ext cx="5372100" cy="3042920"/>
+                    </a:xfrm>
+                    <a:prstGeom prst="rect">
+                      <a:avLst/>
+                    </a:prstGeom>
+                    <a:noFill/>
+                    <a:ln>
+                      <a:noFill/>
+                    </a:ln>
+                  </pic:spPr>
+                </pic:pic>
+              </a:graphicData>
+            </a:graphic>
+            <wp14:sizeRelH relativeFrom="page">
+              <wp14:pctWidth>0</wp14:pctWidth>
+            </wp14:sizeRelH>
+            <wp14:sizeRelV relativeFrom="page">
+              <wp14:pctHeight>0</wp14:pctHeight>
+            </wp14:sizeRelV>
+          </wp:anchor>
+        </w:drawing>
+      </w:r>
+    </w:p>
+    <w:p>
+      <w:pPr>
+        <w:pStyle w:val="ListParagraph"/>
+        <w:numPr>
           <w:ilvl w:val="0"/>
           <w:numId w:val="5"/>
         </w:numPr>
       </w:pPr>
       <w:r>
+        <w:lastRenderedPageBreak/>
         <w:t xml:space="preserve">If your cells actively </w:t>
       </w:r>
       <w:r>
@@ -869,7 +1073,13 @@
         <w:t xml:space="preserve">go through a couple of frames and label </w:t>
       </w:r>
       <w:r>
-        <w:t>objects that Ilastik has detected.</w:t>
+        <w:t xml:space="preserve">objects that </w:t>
+      </w:r>
+      <w:r>
+        <w:t>i</w:t>
+      </w:r>
+      <w:r>
+        <w:t>lastik has detected.</w:t>
       </w:r>
       <w:r>
         <w:t xml:space="preserve"> Pressing “add label” will create new colours for you to label outlines that contain two bacteria or more</w:t>
@@ -887,65 +1097,84 @@
         </w:numPr>
       </w:pPr>
       <w:r>
+        <w:t>Use “live update” to check across other frames that the prediction seems mostly accurate</w:t>
+      </w:r>
+      <w:r>
+        <w:t>. A</w:t>
+      </w:r>
+      <w:r>
+        <w:t>dd more manual labels to problem areas if needed to give the model additional training.</w:t>
+      </w:r>
+    </w:p>
+    <w:p>
+      <w:pPr>
+        <w:pStyle w:val="ListParagraph"/>
+        <w:numPr>
+          <w:ilvl w:val="0"/>
+          <w:numId w:val="5"/>
+        </w:numPr>
+      </w:pPr>
+      <w:r>
+        <w:t>In “Tra</w:t>
+      </w:r>
+      <w:r>
+        <w:t>cking</w:t>
+      </w:r>
+      <w:r>
+        <w:t>”</w:t>
+      </w:r>
+      <w:r>
+        <w:t xml:space="preserve">, </w:t>
+      </w:r>
+      <w:r>
+        <w:t>you can leave everything as default and press the big “Track!” button</w:t>
+      </w:r>
+      <w:r>
+        <w:t xml:space="preserve"> (note if you’ve forgotten a step, you’ll be prompted here).</w:t>
+      </w:r>
+    </w:p>
+    <w:p>
+      <w:pPr>
+        <w:pStyle w:val="ListParagraph"/>
+        <w:numPr>
+          <w:ilvl w:val="0"/>
+          <w:numId w:val="5"/>
+        </w:numPr>
+      </w:pPr>
+      <w:r>
+        <w:t>In “Tracking Result Export”, change the export format to “multipage tiff”</w:t>
+      </w:r>
+      <w:r>
+        <w:t>, set the output file name and location,</w:t>
+      </w:r>
+      <w:r>
+        <w:t xml:space="preserve"> and export.</w:t>
+      </w:r>
+    </w:p>
+    <w:p/>
+    <w:p/>
+    <w:p/>
+    <w:p/>
+    <w:p/>
+    <w:p/>
+    <w:p/>
+    <w:p/>
+    <w:p/>
+    <w:p/>
+    <w:p/>
+    <w:p/>
+    <w:p/>
+    <w:p/>
+    <w:p/>
+    <w:p/>
+    <w:p/>
+    <w:p/>
+    <w:p/>
+    <w:p/>
+    <w:p/>
+    <w:p>
+      <w:r>
         <w:lastRenderedPageBreak/>
-        <w:t>Use “live update” to check across other frames that the prediction seems mostly accurate</w:t>
-      </w:r>
-      <w:r>
-        <w:t>. A</w:t>
-      </w:r>
-      <w:r>
-        <w:t>dd more manual labels to problem areas if needed to give the model additional training.</w:t>
-      </w:r>
-    </w:p>
-    <w:p>
-      <w:pPr>
-        <w:pStyle w:val="ListParagraph"/>
-        <w:numPr>
-          <w:ilvl w:val="0"/>
-          <w:numId w:val="5"/>
-        </w:numPr>
-      </w:pPr>
-      <w:r>
-        <w:t>In “Tra</w:t>
-      </w:r>
-      <w:r>
-        <w:t>cking</w:t>
-      </w:r>
-      <w:r>
-        <w:t>”</w:t>
-      </w:r>
-      <w:r>
-        <w:t xml:space="preserve">, </w:t>
-      </w:r>
-      <w:r>
-        <w:t>you can leave everything as default and press the big “Track!” button</w:t>
-      </w:r>
-      <w:r>
-        <w:t xml:space="preserve"> (note if you’ve forgotten a step, you’ll be prompted here).</w:t>
-      </w:r>
-    </w:p>
-    <w:p>
-      <w:pPr>
-        <w:pStyle w:val="ListParagraph"/>
-        <w:numPr>
-          <w:ilvl w:val="0"/>
-          <w:numId w:val="5"/>
-        </w:numPr>
-      </w:pPr>
-      <w:r>
-        <w:t>In “Tracking Result Export”, change the export format to “multipage tiff”</w:t>
-      </w:r>
-      <w:r>
-        <w:t>, set the output file name and location,</w:t>
-      </w:r>
-      <w:r>
-        <w:t xml:space="preserve"> and export.</w:t>
-      </w:r>
-    </w:p>
-    <w:p/>
-    <w:p/>
-    <w:p>
-      <w:r>
         <w:t xml:space="preserve">Collating the images with </w:t>
       </w:r>
       <w:r>
@@ -982,7 +1211,31 @@
         <w:rPr>
           <w:rFonts w:cstheme="minorHAnsi"/>
         </w:rPr>
-        <w:t xml:space="preserve">At this step, look through your images and make a note of which wells get cut off/fall of the side of some images, in the next step, you’ll only want to label the wells that are consistently present in the </w:t>
+        <w:t xml:space="preserve">At this step, look through your images and make a note of which </w:t>
+      </w:r>
+      <w:r>
+        <w:rPr>
+          <w:rFonts w:cstheme="minorHAnsi"/>
+        </w:rPr>
+        <w:t>channels</w:t>
+      </w:r>
+      <w:r>
+        <w:rPr>
+          <w:rFonts w:cstheme="minorHAnsi"/>
+        </w:rPr>
+        <w:t xml:space="preserve"> get cut off/fall of the side of some images, in the next step, you’ll only want to label the </w:t>
+      </w:r>
+      <w:r>
+        <w:rPr>
+          <w:rFonts w:cstheme="minorHAnsi"/>
+        </w:rPr>
+        <w:t>channels</w:t>
+      </w:r>
+      <w:r>
+        <w:rPr>
+          <w:rFonts w:cstheme="minorHAnsi"/>
+        </w:rPr>
+        <w:t xml:space="preserve"> that are consistently present in the </w:t>
       </w:r>
       <w:proofErr w:type="gramStart"/>
       <w:r>
@@ -1032,7 +1285,19 @@
     <w:p/>
     <w:p>
       <w:r>
-        <w:t>Making the wells mask:</w:t>
+        <w:t xml:space="preserve">Making the </w:t>
+      </w:r>
+      <w:r>
+        <w:t>channel</w:t>
+      </w:r>
+      <w:r>
+        <w:t xml:space="preserve"> mask</w:t>
+      </w:r>
+      <w:r>
+        <w:t>s</w:t>
+      </w:r>
+      <w:r>
+        <w:t>:</w:t>
       </w:r>
     </w:p>
     <w:p>
@@ -1136,15 +1401,86 @@
         </w:numPr>
       </w:pPr>
       <w:r>
-        <w:t xml:space="preserve">Click on the top-most transparent </w:t>
-      </w:r>
-      <w:proofErr w:type="gramStart"/>
-      <w:r>
-        <w:t>layer, and</w:t>
-      </w:r>
-      <w:proofErr w:type="gramEnd"/>
-      <w:r>
-        <w:t xml:space="preserve"> start to draw over the wells</w:t>
+        <w:rPr>
+          <w:noProof/>
+        </w:rPr>
+        <w:drawing>
+          <wp:anchor distT="0" distB="0" distL="114300" distR="114300" simplePos="0" relativeHeight="251663360" behindDoc="0" locked="0" layoutInCell="1" allowOverlap="1" wp14:anchorId="747CDF39" wp14:editId="4819DE81">
+            <wp:simplePos x="0" y="0"/>
+            <wp:positionH relativeFrom="page">
+              <wp:align>right</wp:align>
+            </wp:positionH>
+            <wp:positionV relativeFrom="paragraph">
+              <wp:posOffset>897255</wp:posOffset>
+            </wp:positionV>
+            <wp:extent cx="2057962" cy="1440180"/>
+            <wp:effectExtent l="0" t="0" r="0" b="7620"/>
+            <wp:wrapSquare wrapText="bothSides"/>
+            <wp:docPr id="4" name="Picture 4"/>
+            <wp:cNvGraphicFramePr>
+              <a:graphicFrameLocks xmlns:a="http://schemas.openxmlformats.org/drawingml/2006/main" noChangeAspect="1"/>
+            </wp:cNvGraphicFramePr>
+            <a:graphic xmlns:a="http://schemas.openxmlformats.org/drawingml/2006/main">
+              <a:graphicData uri="http://schemas.openxmlformats.org/drawingml/2006/picture">
+                <pic:pic xmlns:pic="http://schemas.openxmlformats.org/drawingml/2006/picture">
+                  <pic:nvPicPr>
+                    <pic:cNvPr id="0" name="Picture 3"/>
+                    <pic:cNvPicPr>
+                      <a:picLocks noChangeAspect="1" noChangeArrowheads="1"/>
+                    </pic:cNvPicPr>
+                  </pic:nvPicPr>
+                  <pic:blipFill>
+                    <a:blip r:embed="rId10" cstate="print">
+                      <a:extLst>
+                        <a:ext uri="{28A0092B-C50C-407E-A947-70E740481C1C}">
+                          <a14:useLocalDpi xmlns:a14="http://schemas.microsoft.com/office/drawing/2010/main" val="0"/>
+                        </a:ext>
+                      </a:extLst>
+                    </a:blip>
+                    <a:srcRect/>
+                    <a:stretch>
+                      <a:fillRect/>
+                    </a:stretch>
+                  </pic:blipFill>
+                  <pic:spPr bwMode="auto">
+                    <a:xfrm>
+                      <a:off x="0" y="0"/>
+                      <a:ext cx="2057962" cy="1440180"/>
+                    </a:xfrm>
+                    <a:prstGeom prst="rect">
+                      <a:avLst/>
+                    </a:prstGeom>
+                    <a:noFill/>
+                    <a:ln>
+                      <a:noFill/>
+                    </a:ln>
+                  </pic:spPr>
+                </pic:pic>
+              </a:graphicData>
+            </a:graphic>
+            <wp14:sizeRelH relativeFrom="page">
+              <wp14:pctWidth>0</wp14:pctWidth>
+            </wp14:sizeRelH>
+            <wp14:sizeRelV relativeFrom="page">
+              <wp14:pctHeight>0</wp14:pctHeight>
+            </wp14:sizeRelV>
+          </wp:anchor>
+        </w:drawing>
+      </w:r>
+      <w:r>
+        <w:t>Pick a</w:t>
+      </w:r>
+      <w:r>
+        <w:t xml:space="preserve"> laye</w:t>
+      </w:r>
+      <w:r>
+        <w:t>r</w:t>
+      </w:r>
+      <w:r>
+        <w:t xml:space="preserve"> and start to draw over the </w:t>
+      </w:r>
+      <w:r>
+        <w:t>channels</w:t>
       </w:r>
       <w:r>
         <w:t>.</w:t>
@@ -1156,13 +1492,31 @@
         <w:t>:</w:t>
       </w:r>
       <w:r>
-        <w:t xml:space="preserve"> Make sure to only label wells that are present throughout the entire experiment and ignore any that touch the edge / get cut off in a later image / are undesirable for any other reasons</w:t>
-      </w:r>
-      <w:r>
-        <w:t xml:space="preserve"> [but do leave in empty wells unless they are undesirable for other reasons]</w:t>
-      </w:r>
-      <w:r>
-        <w:t>. The code will only analyse bacteria that are contained within the wells that are labelled here.</w:t>
+        <w:t xml:space="preserve"> Make sure to only label </w:t>
+      </w:r>
+      <w:r>
+        <w:t>channels</w:t>
+      </w:r>
+      <w:r>
+        <w:t xml:space="preserve"> that are present throughout the entire experiment and ignore any that touch the edge / get cut off in a later image / are undesirable for any other reasons</w:t>
+      </w:r>
+      <w:r>
+        <w:t xml:space="preserve"> [but do leave in empty </w:t>
+      </w:r>
+      <w:r>
+        <w:t>channels</w:t>
+      </w:r>
+      <w:r>
+        <w:t xml:space="preserve"> unless they are undesirable for other reasons]</w:t>
+      </w:r>
+      <w:r>
+        <w:t xml:space="preserve">. The code will only analyse bacteria that are contained within the </w:t>
+      </w:r>
+      <w:r>
+        <w:t>channels</w:t>
+      </w:r>
+      <w:r>
+        <w:t xml:space="preserve"> that are labelled here.</w:t>
       </w:r>
     </w:p>
     <w:p>
@@ -1174,7 +1528,13 @@
         </w:numPr>
       </w:pPr>
       <w:r>
-        <w:t xml:space="preserve">Select the pencil tool and set the thickness to something a bit thicker than your wells. </w:t>
+        <w:t xml:space="preserve">Select the pencil tool and set the thickness to something a bit thicker than your </w:t>
+      </w:r>
+      <w:r>
+        <w:t>channels</w:t>
+      </w:r>
+      <w:r>
+        <w:t xml:space="preserve">. </w:t>
       </w:r>
     </w:p>
     <w:p>
@@ -1186,7 +1546,10 @@
         </w:numPr>
       </w:pPr>
       <w:r>
-        <w:t>Draw quick strokes down each well</w:t>
+        <w:t xml:space="preserve">Draw quick strokes down each </w:t>
+      </w:r>
+      <w:r>
+        <w:t>channel.</w:t>
       </w:r>
     </w:p>
     <w:p>
@@ -1204,13 +1567,174 @@
         <w:t xml:space="preserve">drawn </w:t>
       </w:r>
       <w:r>
-        <w:t>wells don’t intersect</w:t>
-      </w:r>
-      <w:r>
-        <w:t>, and try to cover the whole well (tiny slips are fine)</w:t>
+        <w:t>channels</w:t>
+      </w:r>
+      <w:r>
+        <w:t xml:space="preserve"> don’t intersect</w:t>
+      </w:r>
+      <w:r>
+        <w:t xml:space="preserve">, and try to cover the whole </w:t>
+      </w:r>
+      <w:r>
+        <w:t>channel</w:t>
+      </w:r>
+      <w:r>
+        <w:t xml:space="preserve"> (</w:t>
+      </w:r>
+      <w:r>
+        <w:t>small</w:t>
+      </w:r>
+      <w:r>
+        <w:t xml:space="preserve"> slips are fine)</w:t>
       </w:r>
       <w:r>
         <w:t>.</w:t>
+      </w:r>
+    </w:p>
+    <w:p>
+      <w:r>
+        <w:rPr>
+          <w:noProof/>
+        </w:rPr>
+        <w:drawing>
+          <wp:anchor distT="0" distB="0" distL="114300" distR="114300" simplePos="0" relativeHeight="251662336" behindDoc="0" locked="0" layoutInCell="1" allowOverlap="1" wp14:anchorId="03FA322E" wp14:editId="44EEBDD1">
+            <wp:simplePos x="0" y="0"/>
+            <wp:positionH relativeFrom="margin">
+              <wp:align>center</wp:align>
+            </wp:positionH>
+            <wp:positionV relativeFrom="paragraph">
+              <wp:posOffset>-70485</wp:posOffset>
+            </wp:positionV>
+            <wp:extent cx="3992880" cy="2795270"/>
+            <wp:effectExtent l="0" t="0" r="7620" b="5080"/>
+            <wp:wrapSquare wrapText="bothSides"/>
+            <wp:docPr id="3" name="Picture 3"/>
+            <wp:cNvGraphicFramePr>
+              <a:graphicFrameLocks xmlns:a="http://schemas.openxmlformats.org/drawingml/2006/main" noChangeAspect="1"/>
+            </wp:cNvGraphicFramePr>
+            <a:graphic xmlns:a="http://schemas.openxmlformats.org/drawingml/2006/main">
+              <a:graphicData uri="http://schemas.openxmlformats.org/drawingml/2006/picture">
+                <pic:pic xmlns:pic="http://schemas.openxmlformats.org/drawingml/2006/picture">
+                  <pic:nvPicPr>
+                    <pic:cNvPr id="0" name="Picture 2"/>
+                    <pic:cNvPicPr>
+                      <a:picLocks noChangeAspect="1" noChangeArrowheads="1"/>
+                    </pic:cNvPicPr>
+                  </pic:nvPicPr>
+                  <pic:blipFill>
+                    <a:blip r:embed="rId11" cstate="print">
+                      <a:extLst>
+                        <a:ext uri="{28A0092B-C50C-407E-A947-70E740481C1C}">
+                          <a14:useLocalDpi xmlns:a14="http://schemas.microsoft.com/office/drawing/2010/main" val="0"/>
+                        </a:ext>
+                      </a:extLst>
+                    </a:blip>
+                    <a:srcRect/>
+                    <a:stretch>
+                      <a:fillRect/>
+                    </a:stretch>
+                  </pic:blipFill>
+                  <pic:spPr bwMode="auto">
+                    <a:xfrm>
+                      <a:off x="0" y="0"/>
+                      <a:ext cx="3992880" cy="2795270"/>
+                    </a:xfrm>
+                    <a:prstGeom prst="rect">
+                      <a:avLst/>
+                    </a:prstGeom>
+                    <a:noFill/>
+                    <a:ln>
+                      <a:noFill/>
+                    </a:ln>
+                  </pic:spPr>
+                </pic:pic>
+              </a:graphicData>
+            </a:graphic>
+            <wp14:sizeRelH relativeFrom="page">
+              <wp14:pctWidth>0</wp14:pctWidth>
+            </wp14:sizeRelH>
+            <wp14:sizeRelV relativeFrom="page">
+              <wp14:pctHeight>0</wp14:pctHeight>
+            </wp14:sizeRelV>
+          </wp:anchor>
+        </w:drawing>
+      </w:r>
+    </w:p>
+    <w:p/>
+    <w:p/>
+    <w:p/>
+    <w:p/>
+    <w:p/>
+    <w:p/>
+    <w:p/>
+    <w:p>
+      <w:r>
+        <w:rPr>
+          <w:noProof/>
+        </w:rPr>
+        <w:lastRenderedPageBreak/>
+        <w:drawing>
+          <wp:anchor distT="0" distB="0" distL="114300" distR="114300" simplePos="0" relativeHeight="251665408" behindDoc="0" locked="0" layoutInCell="1" allowOverlap="1" wp14:anchorId="484FB9CB" wp14:editId="321CD820">
+            <wp:simplePos x="0" y="0"/>
+            <wp:positionH relativeFrom="column">
+              <wp:posOffset>3947160</wp:posOffset>
+            </wp:positionH>
+            <wp:positionV relativeFrom="paragraph">
+              <wp:posOffset>7620</wp:posOffset>
+            </wp:positionV>
+            <wp:extent cx="2514600" cy="1760220"/>
+            <wp:effectExtent l="0" t="0" r="0" b="0"/>
+            <wp:wrapSquare wrapText="bothSides"/>
+            <wp:docPr id="6" name="Picture 6"/>
+            <wp:cNvGraphicFramePr>
+              <a:graphicFrameLocks xmlns:a="http://schemas.openxmlformats.org/drawingml/2006/main" noChangeAspect="1"/>
+            </wp:cNvGraphicFramePr>
+            <a:graphic xmlns:a="http://schemas.openxmlformats.org/drawingml/2006/main">
+              <a:graphicData uri="http://schemas.openxmlformats.org/drawingml/2006/picture">
+                <pic:pic xmlns:pic="http://schemas.openxmlformats.org/drawingml/2006/picture">
+                  <pic:nvPicPr>
+                    <pic:cNvPr id="0" name="Picture 5"/>
+                    <pic:cNvPicPr>
+                      <a:picLocks noChangeAspect="1" noChangeArrowheads="1"/>
+                    </pic:cNvPicPr>
+                  </pic:nvPicPr>
+                  <pic:blipFill>
+                    <a:blip r:embed="rId12" cstate="print">
+                      <a:extLst>
+                        <a:ext uri="{28A0092B-C50C-407E-A947-70E740481C1C}">
+                          <a14:useLocalDpi xmlns:a14="http://schemas.microsoft.com/office/drawing/2010/main" val="0"/>
+                        </a:ext>
+                      </a:extLst>
+                    </a:blip>
+                    <a:srcRect/>
+                    <a:stretch>
+                      <a:fillRect/>
+                    </a:stretch>
+                  </pic:blipFill>
+                  <pic:spPr bwMode="auto">
+                    <a:xfrm>
+                      <a:off x="0" y="0"/>
+                      <a:ext cx="2514600" cy="1760220"/>
+                    </a:xfrm>
+                    <a:prstGeom prst="rect">
+                      <a:avLst/>
+                    </a:prstGeom>
+                    <a:noFill/>
+                    <a:ln>
+                      <a:noFill/>
+                    </a:ln>
+                  </pic:spPr>
+                </pic:pic>
+              </a:graphicData>
+            </a:graphic>
+            <wp14:sizeRelH relativeFrom="page">
+              <wp14:pctWidth>0</wp14:pctWidth>
+            </wp14:sizeRelH>
+            <wp14:sizeRelV relativeFrom="page">
+              <wp14:pctHeight>0</wp14:pctHeight>
+            </wp14:sizeRelV>
+          </wp:anchor>
+        </w:drawing>
       </w:r>
     </w:p>
     <w:p>
@@ -1257,26 +1781,125 @@
           <w:numId w:val="11"/>
         </w:numPr>
       </w:pPr>
-      <w:r>
-        <w:t>Repeat step 4.</w:t>
-      </w:r>
-    </w:p>
-    <w:p>
-      <w:pPr>
-        <w:pStyle w:val="ListParagraph"/>
-        <w:numPr>
-          <w:ilvl w:val="0"/>
+    </w:p>
+    <w:p>
+      <w:pPr>
+        <w:pStyle w:val="ListParagraph"/>
+        <w:numPr>
+          <w:ilvl w:val="2"/>
           <w:numId w:val="11"/>
         </w:numPr>
       </w:pPr>
       <w:r>
-        <w:lastRenderedPageBreak/>
-        <w:t>Once each frame’s wells have been labelled, e</w:t>
+        <w:rPr>
+          <w:noProof/>
+        </w:rPr>
+        <w:drawing>
+          <wp:anchor distT="0" distB="0" distL="114300" distR="114300" simplePos="0" relativeHeight="251666432" behindDoc="0" locked="0" layoutInCell="1" allowOverlap="1" wp14:anchorId="4787108F" wp14:editId="6F018905">
+            <wp:simplePos x="0" y="0"/>
+            <wp:positionH relativeFrom="page">
+              <wp:posOffset>4861560</wp:posOffset>
+            </wp:positionH>
+            <wp:positionV relativeFrom="paragraph">
+              <wp:posOffset>347345</wp:posOffset>
+            </wp:positionV>
+            <wp:extent cx="2531745" cy="1772285"/>
+            <wp:effectExtent l="0" t="0" r="1905" b="0"/>
+            <wp:wrapSquare wrapText="bothSides"/>
+            <wp:docPr id="7" name="Picture 7"/>
+            <wp:cNvGraphicFramePr>
+              <a:graphicFrameLocks xmlns:a="http://schemas.openxmlformats.org/drawingml/2006/main" noChangeAspect="1"/>
+            </wp:cNvGraphicFramePr>
+            <a:graphic xmlns:a="http://schemas.openxmlformats.org/drawingml/2006/main">
+              <a:graphicData uri="http://schemas.openxmlformats.org/drawingml/2006/picture">
+                <pic:pic xmlns:pic="http://schemas.openxmlformats.org/drawingml/2006/picture">
+                  <pic:nvPicPr>
+                    <pic:cNvPr id="0" name="Picture 6"/>
+                    <pic:cNvPicPr>
+                      <a:picLocks noChangeAspect="1" noChangeArrowheads="1"/>
+                    </pic:cNvPicPr>
+                  </pic:nvPicPr>
+                  <pic:blipFill>
+                    <a:blip r:embed="rId13" cstate="print">
+                      <a:extLst>
+                        <a:ext uri="{28A0092B-C50C-407E-A947-70E740481C1C}">
+                          <a14:useLocalDpi xmlns:a14="http://schemas.microsoft.com/office/drawing/2010/main" val="0"/>
+                        </a:ext>
+                      </a:extLst>
+                    </a:blip>
+                    <a:srcRect/>
+                    <a:stretch>
+                      <a:fillRect/>
+                    </a:stretch>
+                  </pic:blipFill>
+                  <pic:spPr bwMode="auto">
+                    <a:xfrm>
+                      <a:off x="0" y="0"/>
+                      <a:ext cx="2531745" cy="1772285"/>
+                    </a:xfrm>
+                    <a:prstGeom prst="rect">
+                      <a:avLst/>
+                    </a:prstGeom>
+                    <a:noFill/>
+                    <a:ln>
+                      <a:noFill/>
+                    </a:ln>
+                  </pic:spPr>
+                </pic:pic>
+              </a:graphicData>
+            </a:graphic>
+            <wp14:sizeRelH relativeFrom="page">
+              <wp14:pctWidth>0</wp14:pctWidth>
+            </wp14:sizeRelH>
+            <wp14:sizeRelV relativeFrom="page">
+              <wp14:pctHeight>0</wp14:pctHeight>
+            </wp14:sizeRelV>
+          </wp:anchor>
+        </w:drawing>
+      </w:r>
+      <w:r>
+        <w:t>Either create full masks for each layer as in step 4</w:t>
+      </w:r>
+    </w:p>
+    <w:p>
+      <w:pPr>
+        <w:pStyle w:val="ListParagraph"/>
+        <w:numPr>
+          <w:ilvl w:val="2"/>
+          <w:numId w:val="11"/>
+        </w:numPr>
+      </w:pPr>
+      <w:r>
+        <w:t>Or only draw the leftmost channel for each frame. The code will duplicate the first frame’s channel mask onto other  layers, using that one drawn-in channel as a guide.</w:t>
+      </w:r>
+      <w:r>
+        <w:t xml:space="preserve"> (as shown here in red)</w:t>
+      </w:r>
+    </w:p>
+    <w:p/>
+    <w:p/>
+    <w:p/>
+    <w:p>
+      <w:pPr>
+        <w:pStyle w:val="ListParagraph"/>
+        <w:numPr>
+          <w:ilvl w:val="0"/>
+          <w:numId w:val="11"/>
+        </w:numPr>
+      </w:pPr>
+      <w:r>
+        <w:t xml:space="preserve">Once each frame’s </w:t>
+      </w:r>
+      <w:r>
+        <w:t>channels</w:t>
+      </w:r>
+      <w:r>
+        <w:t xml:space="preserve"> have been labelled, e</w:t>
       </w:r>
       <w:r>
         <w:t xml:space="preserve">xport each of the transparent layers. I suggest using this extension to make the process easier: </w:t>
       </w:r>
-      <w:hyperlink r:id="rId8" w:history="1">
+      <w:hyperlink r:id="rId14" w:history="1">
         <w:r>
           <w:rPr>
             <w:rStyle w:val="Hyperlink"/>
@@ -1312,8 +1935,6 @@
           <w:numId w:val="13"/>
         </w:numPr>
       </w:pPr>
-      <w:bookmarkStart w:id="0" w:name="_GoBack"/>
-      <w:bookmarkEnd w:id="0"/>
       <w:r>
         <w:t>Make sure these files are all in the same folder, and rename them as such:</w:t>
       </w:r>
@@ -1364,7 +1985,16 @@
         </w:numPr>
       </w:pPr>
       <w:r>
-        <w:t>Stack of manually drawn wells: [something]_Wells</w:t>
+        <w:t xml:space="preserve">Stack of manually drawn </w:t>
+      </w:r>
+      <w:r>
+        <w:t>channels</w:t>
+      </w:r>
+      <w:r>
+        <w:t>: [something]_</w:t>
+      </w:r>
+      <w:r>
+        <w:t>Channels</w:t>
       </w:r>
     </w:p>
     <w:p>
@@ -1376,7 +2006,13 @@
         </w:numPr>
       </w:pPr>
       <w:r>
-        <w:t>Stack of Ilastik-created masks: [something]_Ilastik</w:t>
+        <w:t xml:space="preserve">Stack of </w:t>
+      </w:r>
+      <w:r>
+        <w:t>i</w:t>
+      </w:r>
+      <w:r>
+        <w:t>lastik-created masks: [something]_Ilastik</w:t>
       </w:r>
     </w:p>
     <w:p>
@@ -1699,7 +2335,7 @@
         <w:ind w:left="1440" w:hanging="360"/>
       </w:pPr>
     </w:lvl>
-    <w:lvl w:ilvl="2" w:tplc="0809001B" w:tentative="1">
+    <w:lvl w:ilvl="2" w:tplc="0809001B">
       <w:start w:val="1"/>
       <w:numFmt w:val="lowerRoman"/>
       <w:lvlText w:val="%3."/>
@@ -2250,7 +2886,7 @@
   <w:abstractNum w:abstractNumId="9" w15:restartNumberingAfterBreak="0">
     <w:nsid w:val="491613DC"/>
     <w:multiLevelType w:val="hybridMultilevel"/>
-    <w:tmpl w:val="A094B4DC"/>
+    <w:tmpl w:val="6BCCDBC6"/>
     <w:lvl w:ilvl="0" w:tplc="08090019">
       <w:start w:val="1"/>
       <w:numFmt w:val="lowerLetter"/>
@@ -2260,11 +2896,11 @@
         <w:ind w:left="1440" w:hanging="360"/>
       </w:pPr>
     </w:lvl>
-    <w:lvl w:ilvl="1" w:tplc="08090019" w:tentative="1">
-      <w:start w:val="1"/>
-      <w:numFmt w:val="lowerLetter"/>
+    <w:lvl w:ilvl="1" w:tplc="0809001B">
+      <w:start w:val="1"/>
+      <w:numFmt w:val="lowerRoman"/>
       <w:lvlText w:val="%2."/>
-      <w:lvlJc w:val="left"/>
+      <w:lvlJc w:val="right"/>
       <w:pPr>
         <w:ind w:left="2160" w:hanging="360"/>
       </w:pPr>

--- a/iMMPY_Protocol.docx
+++ b/iMMPY_Protocol.docx
@@ -1,6 +1,6 @@
 
 <file path=word/document.xml><?xml version="1.0" encoding="utf-8"?>
-<w:document xmlns:wpc="http://schemas.microsoft.com/office/word/2010/wordprocessingCanvas" xmlns:cx="http://schemas.microsoft.com/office/drawing/2014/chartex" xmlns:cx1="http://schemas.microsoft.com/office/drawing/2015/9/8/chartex" xmlns:cx2="http://schemas.microsoft.com/office/drawing/2015/10/21/chartex" xmlns:cx3="http://schemas.microsoft.com/office/drawing/2016/5/9/chartex" xmlns:cx4="http://schemas.microsoft.com/office/drawing/2016/5/10/chartex" xmlns:cx5="http://schemas.microsoft.com/office/drawing/2016/5/11/chartex" xmlns:cx6="http://schemas.microsoft.com/office/drawing/2016/5/12/chartex" xmlns:cx7="http://schemas.microsoft.com/office/drawing/2016/5/13/chartex" xmlns:cx8="http://schemas.microsoft.com/office/drawing/2016/5/14/chartex" xmlns:mc="http://schemas.openxmlformats.org/markup-compatibility/2006" xmlns:aink="http://schemas.microsoft.com/office/drawing/2016/ink" xmlns:am3d="http://schemas.microsoft.com/office/drawing/2017/model3d" xmlns:o="urn:schemas-microsoft-com:office:office" xmlns:r="http://schemas.openxmlformats.org/officeDocument/2006/relationships" xmlns:m="http://schemas.openxmlformats.org/officeDocument/2006/math" xmlns:v="urn:schemas-microsoft-com:vml" xmlns:wp14="http://schemas.microsoft.com/office/word/2010/wordprocessingDrawing" xmlns:wp="http://schemas.openxmlformats.org/drawingml/2006/wordprocessingDrawing" xmlns:w10="urn:schemas-microsoft-com:office:word" xmlns:w="http://schemas.openxmlformats.org/wordprocessingml/2006/main" xmlns:w14="http://schemas.microsoft.com/office/word/2010/wordml" xmlns:w15="http://schemas.microsoft.com/office/word/2012/wordml" xmlns:w16cid="http://schemas.microsoft.com/office/word/2016/wordml/cid" xmlns:w16se="http://schemas.microsoft.com/office/word/2015/wordml/symex" xmlns:wpg="http://schemas.microsoft.com/office/word/2010/wordprocessingGroup" xmlns:wpi="http://schemas.microsoft.com/office/word/2010/wordprocessingInk" xmlns:wne="http://schemas.microsoft.com/office/word/2006/wordml" xmlns:wps="http://schemas.microsoft.com/office/word/2010/wordprocessingShape" mc:Ignorable="w14 w15 w16se w16cid wp14">
+<w:document xmlns:wpc="http://schemas.microsoft.com/office/word/2010/wordprocessingCanvas" xmlns:cx="http://schemas.microsoft.com/office/drawing/2014/chartex" xmlns:cx1="http://schemas.microsoft.com/office/drawing/2015/9/8/chartex" xmlns:cx2="http://schemas.microsoft.com/office/drawing/2015/10/21/chartex" xmlns:cx3="http://schemas.microsoft.com/office/drawing/2016/5/9/chartex" xmlns:cx4="http://schemas.microsoft.com/office/drawing/2016/5/10/chartex" xmlns:cx5="http://schemas.microsoft.com/office/drawing/2016/5/11/chartex" xmlns:cx6="http://schemas.microsoft.com/office/drawing/2016/5/12/chartex" xmlns:cx7="http://schemas.microsoft.com/office/drawing/2016/5/13/chartex" xmlns:cx8="http://schemas.microsoft.com/office/drawing/2016/5/14/chartex" xmlns:mc="http://schemas.openxmlformats.org/markup-compatibility/2006" xmlns:aink="http://schemas.microsoft.com/office/drawing/2016/ink" xmlns:am3d="http://schemas.microsoft.com/office/drawing/2017/model3d" xmlns:o="urn:schemas-microsoft-com:office:office" xmlns:r="http://schemas.openxmlformats.org/officeDocument/2006/relationships" xmlns:m="http://schemas.openxmlformats.org/officeDocument/2006/math" xmlns:v="urn:schemas-microsoft-com:vml" xmlns:wp14="http://schemas.microsoft.com/office/word/2010/wordprocessingDrawing" xmlns:wp="http://schemas.openxmlformats.org/drawingml/2006/wordprocessingDrawing" xmlns:w10="urn:schemas-microsoft-com:office:word" xmlns:w="http://schemas.openxmlformats.org/wordprocessingml/2006/main" xmlns:w14="http://schemas.microsoft.com/office/word/2010/wordml" xmlns:w15="http://schemas.microsoft.com/office/word/2012/wordml" xmlns:w16cex="http://schemas.microsoft.com/office/word/2018/wordml/cex" xmlns:w16cid="http://schemas.microsoft.com/office/word/2016/wordml/cid" xmlns:w16="http://schemas.microsoft.com/office/word/2018/wordml" xmlns:w16se="http://schemas.microsoft.com/office/word/2015/wordml/symex" xmlns:wpg="http://schemas.microsoft.com/office/word/2010/wordprocessingGroup" xmlns:wpi="http://schemas.microsoft.com/office/word/2010/wordprocessingInk" xmlns:wne="http://schemas.microsoft.com/office/word/2006/wordml" xmlns:wps="http://schemas.microsoft.com/office/word/2010/wordprocessingShape" mc:Ignorable="w14 w15 w16se w16cid w16 w16cex wp14">
   <w:body>
     <w:p>
       <w:r>
@@ -1235,21 +1235,7 @@
         <w:rPr>
           <w:rFonts w:cstheme="minorHAnsi"/>
         </w:rPr>
-        <w:t xml:space="preserve"> that are consistently present in the </w:t>
-      </w:r>
-      <w:proofErr w:type="gramStart"/>
-      <w:r>
-        <w:rPr>
-          <w:rFonts w:cstheme="minorHAnsi"/>
-        </w:rPr>
-        <w:t>whole time</w:t>
-      </w:r>
-      <w:proofErr w:type="gramEnd"/>
-      <w:r>
-        <w:rPr>
-          <w:rFonts w:cstheme="minorHAnsi"/>
-        </w:rPr>
-        <w:t xml:space="preserve"> lapse</w:t>
+        <w:t xml:space="preserve"> that are consistently present in the whole time lapse</w:t>
       </w:r>
     </w:p>
     <w:p>
@@ -1870,10 +1856,19 @@
         </w:numPr>
       </w:pPr>
       <w:r>
-        <w:t>Or only draw the leftmost channel for each frame. The code will duplicate the first frame’s channel mask onto other  layers, using that one drawn-in channel as a guide.</w:t>
-      </w:r>
-      <w:r>
-        <w:t xml:space="preserve"> (as shown here in red)</w:t>
+        <w:t>Or only draw the leftmost channel for each frame. The code will duplicate the first frame’s channel mask onto other  layers, using that one drawn-in channel as a guide</w:t>
+      </w:r>
+      <w:r>
+        <w:t xml:space="preserve"> (</w:t>
+      </w:r>
+      <w:r>
+        <w:t>an example of this is</w:t>
+      </w:r>
+      <w:r>
+        <w:t xml:space="preserve"> shown here in red)</w:t>
+      </w:r>
+      <w:r>
+        <w:t>.</w:t>
       </w:r>
     </w:p>
     <w:p/>
@@ -2024,10 +2019,18 @@
         </w:numPr>
       </w:pPr>
       <w:r>
-        <w:t>At this point you should be able to run the code. It’ll pull up a window of your files in which you need to click into the folder which contains the files discussed above.</w:t>
-      </w:r>
-    </w:p>
-    <w:p/>
+        <w:t>At this point you should be able to run the code. It’ll pull up a</w:t>
+      </w:r>
+      <w:r>
+        <w:t>n options</w:t>
+      </w:r>
+      <w:r>
+        <w:t xml:space="preserve"> window </w:t>
+      </w:r>
+      <w:r>
+        <w:t xml:space="preserve">in which will allow you to change a couple of settings, as well as set the location of the folder in which the files discussed above are stored. </w:t>
+      </w:r>
+    </w:p>
     <w:p/>
     <w:p/>
     <w:p/>
@@ -2054,7 +2057,7 @@
 </file>
 
 <file path=word/numbering.xml><?xml version="1.0" encoding="utf-8"?>
-<w:numbering xmlns:wpc="http://schemas.microsoft.com/office/word/2010/wordprocessingCanvas" xmlns:cx="http://schemas.microsoft.com/office/drawing/2014/chartex" xmlns:cx1="http://schemas.microsoft.com/office/drawing/2015/9/8/chartex" xmlns:cx2="http://schemas.microsoft.com/office/drawing/2015/10/21/chartex" xmlns:cx3="http://schemas.microsoft.com/office/drawing/2016/5/9/chartex" xmlns:cx4="http://schemas.microsoft.com/office/drawing/2016/5/10/chartex" xmlns:cx5="http://schemas.microsoft.com/office/drawing/2016/5/11/chartex" xmlns:cx6="http://schemas.microsoft.com/office/drawing/2016/5/12/chartex" xmlns:cx7="http://schemas.microsoft.com/office/drawing/2016/5/13/chartex" xmlns:cx8="http://schemas.microsoft.com/office/drawing/2016/5/14/chartex" xmlns:mc="http://schemas.openxmlformats.org/markup-compatibility/2006" xmlns:aink="http://schemas.microsoft.com/office/drawing/2016/ink" xmlns:am3d="http://schemas.microsoft.com/office/drawing/2017/model3d" xmlns:o="urn:schemas-microsoft-com:office:office" xmlns:r="http://schemas.openxmlformats.org/officeDocument/2006/relationships" xmlns:m="http://schemas.openxmlformats.org/officeDocument/2006/math" xmlns:v="urn:schemas-microsoft-com:vml" xmlns:wp14="http://schemas.microsoft.com/office/word/2010/wordprocessingDrawing" xmlns:wp="http://schemas.openxmlformats.org/drawingml/2006/wordprocessingDrawing" xmlns:w10="urn:schemas-microsoft-com:office:word" xmlns:w="http://schemas.openxmlformats.org/wordprocessingml/2006/main" xmlns:w14="http://schemas.microsoft.com/office/word/2010/wordml" xmlns:w15="http://schemas.microsoft.com/office/word/2012/wordml" xmlns:w16cid="http://schemas.microsoft.com/office/word/2016/wordml/cid" xmlns:w16se="http://schemas.microsoft.com/office/word/2015/wordml/symex" xmlns:wpg="http://schemas.microsoft.com/office/word/2010/wordprocessingGroup" xmlns:wpi="http://schemas.microsoft.com/office/word/2010/wordprocessingInk" xmlns:wne="http://schemas.microsoft.com/office/word/2006/wordml" xmlns:wps="http://schemas.microsoft.com/office/word/2010/wordprocessingShape" mc:Ignorable="w14 w15 w16se w16cid wp14">
+<w:numbering xmlns:wpc="http://schemas.microsoft.com/office/word/2010/wordprocessingCanvas" xmlns:cx="http://schemas.microsoft.com/office/drawing/2014/chartex" xmlns:cx1="http://schemas.microsoft.com/office/drawing/2015/9/8/chartex" xmlns:cx2="http://schemas.microsoft.com/office/drawing/2015/10/21/chartex" xmlns:cx3="http://schemas.microsoft.com/office/drawing/2016/5/9/chartex" xmlns:cx4="http://schemas.microsoft.com/office/drawing/2016/5/10/chartex" xmlns:cx5="http://schemas.microsoft.com/office/drawing/2016/5/11/chartex" xmlns:cx6="http://schemas.microsoft.com/office/drawing/2016/5/12/chartex" xmlns:cx7="http://schemas.microsoft.com/office/drawing/2016/5/13/chartex" xmlns:cx8="http://schemas.microsoft.com/office/drawing/2016/5/14/chartex" xmlns:mc="http://schemas.openxmlformats.org/markup-compatibility/2006" xmlns:aink="http://schemas.microsoft.com/office/drawing/2016/ink" xmlns:am3d="http://schemas.microsoft.com/office/drawing/2017/model3d" xmlns:o="urn:schemas-microsoft-com:office:office" xmlns:r="http://schemas.openxmlformats.org/officeDocument/2006/relationships" xmlns:m="http://schemas.openxmlformats.org/officeDocument/2006/math" xmlns:v="urn:schemas-microsoft-com:vml" xmlns:wp14="http://schemas.microsoft.com/office/word/2010/wordprocessingDrawing" xmlns:wp="http://schemas.openxmlformats.org/drawingml/2006/wordprocessingDrawing" xmlns:w10="urn:schemas-microsoft-com:office:word" xmlns:w="http://schemas.openxmlformats.org/wordprocessingml/2006/main" xmlns:w14="http://schemas.microsoft.com/office/word/2010/wordml" xmlns:w15="http://schemas.microsoft.com/office/word/2012/wordml" xmlns:w16cex="http://schemas.microsoft.com/office/word/2018/wordml/cex" xmlns:w16cid="http://schemas.microsoft.com/office/word/2016/wordml/cid" xmlns:w16="http://schemas.microsoft.com/office/word/2018/wordml" xmlns:w16se="http://schemas.microsoft.com/office/word/2015/wordml/symex" xmlns:wpg="http://schemas.microsoft.com/office/word/2010/wordprocessingGroup" xmlns:wpi="http://schemas.microsoft.com/office/word/2010/wordprocessingInk" xmlns:wne="http://schemas.microsoft.com/office/word/2006/wordml" xmlns:wps="http://schemas.microsoft.com/office/word/2010/wordprocessingShape" mc:Ignorable="w14 w15 w16se w16cid w16 w16cex wp14">
   <w:abstractNum w:abstractNumId="0" w15:restartNumberingAfterBreak="0">
     <w:nsid w:val="0D1A59F7"/>
     <w:multiLevelType w:val="hybridMultilevel"/>
@@ -3273,7 +3276,7 @@
 </file>
 
 <file path=word/styles.xml><?xml version="1.0" encoding="utf-8"?>
-<w:styles xmlns:mc="http://schemas.openxmlformats.org/markup-compatibility/2006" xmlns:r="http://schemas.openxmlformats.org/officeDocument/2006/relationships" xmlns:w="http://schemas.openxmlformats.org/wordprocessingml/2006/main" xmlns:w14="http://schemas.microsoft.com/office/word/2010/wordml" xmlns:w15="http://schemas.microsoft.com/office/word/2012/wordml" xmlns:w16cid="http://schemas.microsoft.com/office/word/2016/wordml/cid" xmlns:w16se="http://schemas.microsoft.com/office/word/2015/wordml/symex" mc:Ignorable="w14 w15 w16se w16cid">
+<w:styles xmlns:mc="http://schemas.openxmlformats.org/markup-compatibility/2006" xmlns:r="http://schemas.openxmlformats.org/officeDocument/2006/relationships" xmlns:w="http://schemas.openxmlformats.org/wordprocessingml/2006/main" xmlns:w14="http://schemas.microsoft.com/office/word/2010/wordml" xmlns:w15="http://schemas.microsoft.com/office/word/2012/wordml" xmlns:w16cex="http://schemas.microsoft.com/office/word/2018/wordml/cex" xmlns:w16cid="http://schemas.microsoft.com/office/word/2016/wordml/cid" xmlns:w16="http://schemas.microsoft.com/office/word/2018/wordml" xmlns:w16se="http://schemas.microsoft.com/office/word/2015/wordml/symex" mc:Ignorable="w14 w15 w16se w16cid w16 w16cex">
   <w:docDefaults>
     <w:rPrDefault>
       <w:rPr>

--- a/iMMPY_Protocol.docx
+++ b/iMMPY_Protocol.docx
@@ -16,15 +16,7 @@
         </w:numPr>
       </w:pPr>
       <w:r>
-        <w:t>Delete all time lapse images that aren’t in a brightfield-fluorescence pair (</w:t>
-      </w:r>
-      <w:proofErr w:type="spellStart"/>
-      <w:r>
-        <w:t>eg</w:t>
-      </w:r>
-      <w:proofErr w:type="spellEnd"/>
-      <w:r>
-        <w:t xml:space="preserve"> any initial brightfield-only images taken during calibration).</w:t>
+        <w:t>Delete all time lapse images that aren’t in a brightfield-fluorescence pair (eg any initial brightfield-only images taken during calibration).</w:t>
       </w:r>
     </w:p>
     <w:p>
@@ -278,15 +270,7 @@
         <w:t>frame</w:t>
       </w:r>
       <w:r>
-        <w:t>, liberally spread the “background” colour around the picture, making to hit all of the points of interest (</w:t>
-      </w:r>
-      <w:proofErr w:type="spellStart"/>
-      <w:r>
-        <w:t>eg</w:t>
-      </w:r>
-      <w:proofErr w:type="spellEnd"/>
-      <w:r>
-        <w:t xml:space="preserve"> numbers, empty columns, the central channel)</w:t>
+        <w:t>, liberally spread the “background” colour around the picture, making to hit all of the points of interest (eg numbers, empty columns, the central channel)</w:t>
       </w:r>
       <w:r>
         <w:t>.</w:t>
@@ -552,18 +536,10 @@
         <w:t>Note that if some of your images are different from the rest for whatever reason (changed contrast, momentary obstruction of the microscope…), that image will likely be given special care. You may need to label more bacteria</w:t>
       </w:r>
       <w:r>
-        <w:t xml:space="preserve"> on that frame specifically (although this could muddy the model as a whole so be careful</w:t>
-      </w:r>
-      <w:proofErr w:type="gramStart"/>
-      <w:r>
-        <w:t>)</w:t>
-      </w:r>
-      <w:r>
-        <w:t>, or</w:t>
-      </w:r>
-      <w:proofErr w:type="gramEnd"/>
-      <w:r>
-        <w:t xml:space="preserve"> cut it out of the dataset.</w:t>
+        <w:t xml:space="preserve"> on that frame specifically (although this could muddy the model as a whole so be careful)</w:t>
+      </w:r>
+      <w:r>
+        <w:t>, or cut it out of the dataset.</w:t>
       </w:r>
     </w:p>
     <w:p>
@@ -1943,13 +1919,8 @@
         </w:numPr>
       </w:pPr>
       <w:r>
-        <w:t>Stack of brightfield images: [something]_</w:t>
-      </w:r>
-      <w:proofErr w:type="spellStart"/>
-      <w:r>
-        <w:t>Brightf</w:t>
-      </w:r>
-      <w:proofErr w:type="spellEnd"/>
+        <w:t>Stack of brightfield images: [something]_Brightf</w:t>
+      </w:r>
     </w:p>
     <w:p>
       <w:pPr>
@@ -1963,13 +1934,8 @@
         <w:t>Stack of corresponding fluorescence images: [something]</w:t>
       </w:r>
       <w:r>
-        <w:t>_</w:t>
-      </w:r>
-      <w:proofErr w:type="spellStart"/>
-      <w:r>
-        <w:t>Fluo</w:t>
-      </w:r>
-      <w:proofErr w:type="spellEnd"/>
+        <w:t>_Fluo</w:t>
+      </w:r>
     </w:p>
     <w:p>
       <w:pPr>
@@ -2038,8 +2004,132 @@
     <w:p/>
     <w:p/>
     <w:p/>
-    <w:p/>
-    <w:p/>
+    <w:p>
+      <w:r>
+        <w:lastRenderedPageBreak/>
+        <w:t>Note on data storage:</w:t>
+      </w:r>
+    </w:p>
+    <w:p>
+      <w:r>
+        <w:t xml:space="preserve">The code stores the data in terms of a matrix: </w:t>
+      </w:r>
+    </w:p>
+    <w:p>
+      <w:pPr>
+        <w:ind w:firstLine="720"/>
+      </w:pPr>
+      <w:r>
+        <w:t>[bacterium number, type of data (e.g. brightness, area…), frame]</w:t>
+      </w:r>
+    </w:p>
+    <w:p>
+      <w:r>
+        <w:t>If the user requests the data to be saved, it must be converted to 2D in order to save it as a csv. This has been done by combining the data type and frame:</w:t>
+      </w:r>
+    </w:p>
+    <w:p>
+      <w:r>
+        <w:t xml:space="preserve">If each bacterium’s data was once saved like this: [[data1 frame1, </w:t>
+      </w:r>
+      <w:r>
+        <w:t>data1 frame</w:t>
+      </w:r>
+      <w:r>
+        <w:t xml:space="preserve">2 </w:t>
+      </w:r>
+      <w:r>
+        <w:t>data1 frame</w:t>
+      </w:r>
+      <w:r>
+        <w:t>3],</w:t>
+      </w:r>
+    </w:p>
+    <w:p>
+      <w:r>
+        <w:t xml:space="preserve">                                                                                           [</w:t>
+      </w:r>
+      <w:r>
+        <w:t>data</w:t>
+      </w:r>
+      <w:r>
+        <w:t>2</w:t>
+      </w:r>
+      <w:r>
+        <w:t xml:space="preserve"> frame1</w:t>
+      </w:r>
+      <w:r>
+        <w:t xml:space="preserve">, </w:t>
+      </w:r>
+      <w:r>
+        <w:t>data</w:t>
+      </w:r>
+      <w:r>
+        <w:t>2</w:t>
+      </w:r>
+      <w:r>
+        <w:t xml:space="preserve"> frame</w:t>
+      </w:r>
+      <w:r>
+        <w:t xml:space="preserve">2, </w:t>
+      </w:r>
+      <w:r>
+        <w:t>data</w:t>
+      </w:r>
+      <w:r>
+        <w:t>2</w:t>
+      </w:r>
+      <w:r>
+        <w:t xml:space="preserve"> frame</w:t>
+      </w:r>
+      <w:r>
+        <w:t>3]]</w:t>
+      </w:r>
+    </w:p>
+    <w:p>
+      <w:r>
+        <w:t>It is now instead saved like this: [</w:t>
+      </w:r>
+      <w:r>
+        <w:t>data1 frame1, data</w:t>
+      </w:r>
+      <w:r>
+        <w:t>2</w:t>
+      </w:r>
+      <w:r>
+        <w:t xml:space="preserve"> frame</w:t>
+      </w:r>
+      <w:r>
+        <w:t>1,</w:t>
+      </w:r>
+      <w:r>
+        <w:t xml:space="preserve"> data1 frame</w:t>
+      </w:r>
+      <w:r>
+        <w:t>2</w:t>
+      </w:r>
+      <w:r>
+        <w:t>, data2 frame</w:t>
+      </w:r>
+      <w:r>
+        <w:t>2,</w:t>
+      </w:r>
+      <w:r>
+        <w:t xml:space="preserve"> </w:t>
+      </w:r>
+      <w:r>
+        <w:t>data1 frame</w:t>
+      </w:r>
+      <w:r>
+        <w:t>3</w:t>
+      </w:r>
+      <w:r>
+        <w:t>, data2 frame</w:t>
+      </w:r>
+      <w:r>
+        <w:t>3]</w:t>
+      </w:r>
+    </w:p>
     <w:p/>
     <w:p/>
     <w:p/>

--- a/iMMPY_Protocol.docx
+++ b/iMMPY_Protocol.docx
@@ -16,7 +16,15 @@
         </w:numPr>
       </w:pPr>
       <w:r>
-        <w:t>Delete all time lapse images that aren’t in a brightfield-fluorescence pair (eg any initial brightfield-only images taken during calibration).</w:t>
+        <w:t>Delete all time lapse images that aren’t in a brightfield-fluorescence pair (</w:t>
+      </w:r>
+      <w:proofErr w:type="spellStart"/>
+      <w:r>
+        <w:t>eg</w:t>
+      </w:r>
+      <w:proofErr w:type="spellEnd"/>
+      <w:r>
+        <w:t xml:space="preserve"> any initial brightfield-only images taken during calibration).</w:t>
       </w:r>
     </w:p>
     <w:p>
@@ -78,11 +86,16 @@
       <w:r>
         <w:t xml:space="preserve">Make sure that you have downloaded </w:t>
       </w:r>
+      <w:proofErr w:type="spellStart"/>
       <w:r>
         <w:t>i</w:t>
       </w:r>
       <w:r>
-        <w:t xml:space="preserve">lastik </w:t>
+        <w:t>lastik</w:t>
+      </w:r>
+      <w:proofErr w:type="spellEnd"/>
+      <w:r>
+        <w:t xml:space="preserve"> </w:t>
       </w:r>
       <w:hyperlink r:id="rId5" w:history="1">
         <w:r>
@@ -98,11 +111,16 @@
     </w:p>
     <w:p/>
     <w:p>
+      <w:proofErr w:type="spellStart"/>
       <w:r>
         <w:t>i</w:t>
       </w:r>
       <w:r>
-        <w:t>lastik – Pixel classification:</w:t>
+        <w:t>lastik</w:t>
+      </w:r>
+      <w:proofErr w:type="spellEnd"/>
+      <w:r>
+        <w:t xml:space="preserve"> – Pixel classification:</w:t>
       </w:r>
     </w:p>
     <w:p>
@@ -199,15 +217,15 @@
           <w:noProof/>
         </w:rPr>
         <w:drawing>
-          <wp:anchor distT="0" distB="0" distL="114300" distR="114300" simplePos="0" relativeHeight="251659264" behindDoc="0" locked="0" layoutInCell="1" allowOverlap="1" wp14:anchorId="2E21A4A0" wp14:editId="03B0EC20">
+          <wp:anchor distT="0" distB="0" distL="114300" distR="114300" simplePos="0" relativeHeight="251659264" behindDoc="0" locked="0" layoutInCell="1" allowOverlap="1" wp14:anchorId="2E21A4A0" wp14:editId="7D1F44A5">
             <wp:simplePos x="0" y="0"/>
             <wp:positionH relativeFrom="margin">
-              <wp:posOffset>5041265</wp:posOffset>
+              <wp:posOffset>5044440</wp:posOffset>
             </wp:positionH>
             <wp:positionV relativeFrom="paragraph">
-              <wp:posOffset>8255</wp:posOffset>
+              <wp:posOffset>8890</wp:posOffset>
             </wp:positionV>
-            <wp:extent cx="1419225" cy="998220"/>
+            <wp:extent cx="1419225" cy="996315"/>
             <wp:effectExtent l="0" t="0" r="9525" b="0"/>
             <wp:wrapSquare wrapText="bothSides"/>
             <wp:docPr id="1" name="Picture 1"/>
@@ -222,7 +240,13 @@
                     <pic:cNvPicPr/>
                   </pic:nvPicPr>
                   <pic:blipFill>
-                    <a:blip r:embed="rId6"/>
+                    <a:blip r:embed="rId6" cstate="print">
+                      <a:extLst>
+                        <a:ext uri="{28A0092B-C50C-407E-A947-70E740481C1C}">
+                          <a14:useLocalDpi xmlns:a14="http://schemas.microsoft.com/office/drawing/2010/main" val="0"/>
+                        </a:ext>
+                      </a:extLst>
+                    </a:blip>
                     <a:stretch>
                       <a:fillRect/>
                     </a:stretch>
@@ -230,7 +254,7 @@
                   <pic:spPr>
                     <a:xfrm>
                       <a:off x="0" y="0"/>
-                      <a:ext cx="1419225" cy="998220"/>
+                      <a:ext cx="1419225" cy="996315"/>
                     </a:xfrm>
                     <a:prstGeom prst="rect">
                       <a:avLst/>
@@ -270,7 +294,15 @@
         <w:t>frame</w:t>
       </w:r>
       <w:r>
-        <w:t>, liberally spread the “background” colour around the picture, making to hit all of the points of interest (eg numbers, empty columns, the central channel)</w:t>
+        <w:t>, liberally spread the “background” colour around the picture, making to hit all of the points of interest (</w:t>
+      </w:r>
+      <w:proofErr w:type="spellStart"/>
+      <w:r>
+        <w:t>eg</w:t>
+      </w:r>
+      <w:proofErr w:type="spellEnd"/>
+      <w:r>
+        <w:t xml:space="preserve"> numbers, empty columns, the central channel)</w:t>
       </w:r>
       <w:r>
         <w:t>.</w:t>
@@ -372,10 +404,18 @@
         </w:numPr>
       </w:pPr>
       <w:r>
-        <w:t>Note not to worry about discriminating between bacteria that you want to and don’t want to measure</w:t>
-      </w:r>
-      <w:r>
-        <w:t>, unless they have very different shapes/sizes</w:t>
+        <w:t xml:space="preserve">Note not to worry about discriminating between bacteria that you want to and don’t want to </w:t>
+      </w:r>
+      <w:proofErr w:type="gramStart"/>
+      <w:r>
+        <w:t>measure</w:t>
+      </w:r>
+      <w:r>
+        <w:t>, unless</w:t>
+      </w:r>
+      <w:proofErr w:type="gramEnd"/>
+      <w:r>
+        <w:t xml:space="preserve"> they have very different shapes/sizes</w:t>
       </w:r>
       <w:r>
         <w:t>. At this point we simply want to train the model to best detect any bacteria.</w:t>
@@ -505,11 +545,16 @@
       <w:r>
         <w:t xml:space="preserve">, you may need to close and reopen </w:t>
       </w:r>
+      <w:proofErr w:type="spellStart"/>
       <w:r>
         <w:t>i</w:t>
       </w:r>
       <w:r>
-        <w:t>lastik and use the eraser tool to remove a bit (or remove some of the options in feature selection)</w:t>
+        <w:t>lastik</w:t>
+      </w:r>
+      <w:proofErr w:type="spellEnd"/>
+      <w:r>
+        <w:t xml:space="preserve"> and use the eraser tool to remove a bit (or remove some of the options in feature selection)</w:t>
       </w:r>
     </w:p>
     <w:p>
@@ -536,10 +581,18 @@
         <w:t>Note that if some of your images are different from the rest for whatever reason (changed contrast, momentary obstruction of the microscope…), that image will likely be given special care. You may need to label more bacteria</w:t>
       </w:r>
       <w:r>
-        <w:t xml:space="preserve"> on that frame specifically (although this could muddy the model as a whole so be careful)</w:t>
-      </w:r>
-      <w:r>
-        <w:t>, or cut it out of the dataset.</w:t>
+        <w:t xml:space="preserve"> on that frame specifically (although this could muddy the model as a whole so be careful</w:t>
+      </w:r>
+      <w:proofErr w:type="gramStart"/>
+      <w:r>
+        <w:t>)</w:t>
+      </w:r>
+      <w:r>
+        <w:t>, or</w:t>
+      </w:r>
+      <w:proofErr w:type="gramEnd"/>
+      <w:r>
+        <w:t xml:space="preserve"> cut it out of the dataset.</w:t>
       </w:r>
     </w:p>
     <w:p>
@@ -574,11 +627,16 @@
       <w:r>
         <w:t xml:space="preserve">then return to the main </w:t>
       </w:r>
+      <w:proofErr w:type="spellStart"/>
       <w:r>
         <w:t>i</w:t>
       </w:r>
       <w:r>
-        <w:t xml:space="preserve">lastik screen </w:t>
+        <w:t>lastik</w:t>
+      </w:r>
+      <w:proofErr w:type="spellEnd"/>
+      <w:r>
+        <w:t xml:space="preserve"> screen </w:t>
       </w:r>
       <w:r>
         <w:t xml:space="preserve">and </w:t>
@@ -618,12 +676,17 @@
     <w:p/>
     <w:p/>
     <w:p>
+      <w:proofErr w:type="spellStart"/>
       <w:r>
         <w:lastRenderedPageBreak/>
         <w:t>i</w:t>
       </w:r>
       <w:r>
-        <w:t>lastik – Tracking with Learning:</w:t>
+        <w:t>lastik</w:t>
+      </w:r>
+      <w:proofErr w:type="spellEnd"/>
+      <w:r>
+        <w:t xml:space="preserve"> – Tracking with Learning:</w:t>
       </w:r>
     </w:p>
     <w:p>
@@ -1051,11 +1114,16 @@
       <w:r>
         <w:t xml:space="preserve">objects that </w:t>
       </w:r>
+      <w:proofErr w:type="spellStart"/>
       <w:r>
         <w:t>i</w:t>
       </w:r>
       <w:r>
-        <w:t>lastik has detected.</w:t>
+        <w:t>lastik</w:t>
+      </w:r>
+      <w:proofErr w:type="spellEnd"/>
+      <w:r>
+        <w:t xml:space="preserve"> has detected.</w:t>
       </w:r>
       <w:r>
         <w:t xml:space="preserve"> Pressing “add label” will create new colours for you to label outlines that contain two bacteria or more</w:t>
@@ -1919,8 +1987,13 @@
         </w:numPr>
       </w:pPr>
       <w:r>
-        <w:t>Stack of brightfield images: [something]_Brightf</w:t>
-      </w:r>
+        <w:t>Stack of brightfield images: [something]_</w:t>
+      </w:r>
+      <w:proofErr w:type="spellStart"/>
+      <w:r>
+        <w:t>Brightf</w:t>
+      </w:r>
+      <w:proofErr w:type="spellEnd"/>
     </w:p>
     <w:p>
       <w:pPr>
@@ -1934,8 +2007,13 @@
         <w:t>Stack of corresponding fluorescence images: [something]</w:t>
       </w:r>
       <w:r>
-        <w:t>_Fluo</w:t>
-      </w:r>
+        <w:t>_</w:t>
+      </w:r>
+      <w:proofErr w:type="spellStart"/>
+      <w:r>
+        <w:t>Fluo</w:t>
+      </w:r>
+      <w:proofErr w:type="spellEnd"/>
     </w:p>
     <w:p>
       <w:pPr>
@@ -1969,12 +2047,22 @@
       <w:r>
         <w:t xml:space="preserve">Stack of </w:t>
       </w:r>
+      <w:proofErr w:type="spellStart"/>
       <w:r>
         <w:t>i</w:t>
       </w:r>
       <w:r>
-        <w:t>lastik-created masks: [something]_Ilastik</w:t>
-      </w:r>
+        <w:t>lastik</w:t>
+      </w:r>
+      <w:proofErr w:type="spellEnd"/>
+      <w:r>
+        <w:t>-created masks: [something]_</w:t>
+      </w:r>
+      <w:proofErr w:type="spellStart"/>
+      <w:r>
+        <w:t>Ilastik</w:t>
+      </w:r>
+      <w:proofErr w:type="spellEnd"/>
     </w:p>
     <w:p>
       <w:pPr>
@@ -2030,104 +2118,23 @@
     </w:p>
     <w:p>
       <w:r>
-        <w:t xml:space="preserve">If each bacterium’s data was once saved like this: [[data1 frame1, </w:t>
-      </w:r>
-      <w:r>
-        <w:t>data1 frame</w:t>
-      </w:r>
-      <w:r>
-        <w:t xml:space="preserve">2 </w:t>
-      </w:r>
-      <w:r>
-        <w:t>data1 frame</w:t>
-      </w:r>
-      <w:r>
-        <w:t>3],</w:t>
-      </w:r>
-    </w:p>
-    <w:p>
-      <w:r>
-        <w:t xml:space="preserve">                                                                                           [</w:t>
-      </w:r>
-      <w:r>
-        <w:t>data</w:t>
-      </w:r>
-      <w:r>
-        <w:t>2</w:t>
-      </w:r>
-      <w:r>
-        <w:t xml:space="preserve"> frame1</w:t>
-      </w:r>
-      <w:r>
-        <w:t xml:space="preserve">, </w:t>
-      </w:r>
-      <w:r>
-        <w:t>data</w:t>
-      </w:r>
-      <w:r>
-        <w:t>2</w:t>
-      </w:r>
-      <w:r>
-        <w:t xml:space="preserve"> frame</w:t>
-      </w:r>
-      <w:r>
-        <w:t xml:space="preserve">2, </w:t>
-      </w:r>
-      <w:r>
-        <w:t>data</w:t>
-      </w:r>
-      <w:r>
-        <w:t>2</w:t>
-      </w:r>
-      <w:r>
-        <w:t xml:space="preserve"> frame</w:t>
-      </w:r>
-      <w:r>
-        <w:t>3]]</w:t>
-      </w:r>
-    </w:p>
-    <w:p>
-      <w:r>
-        <w:t>It is now instead saved like this: [</w:t>
-      </w:r>
-      <w:r>
-        <w:t>data1 frame1, data</w:t>
-      </w:r>
-      <w:r>
-        <w:t>2</w:t>
-      </w:r>
-      <w:r>
-        <w:t xml:space="preserve"> frame</w:t>
-      </w:r>
-      <w:r>
-        <w:t>1,</w:t>
-      </w:r>
-      <w:r>
-        <w:t xml:space="preserve"> data1 frame</w:t>
-      </w:r>
-      <w:r>
-        <w:t>2</w:t>
-      </w:r>
-      <w:r>
-        <w:t>, data2 frame</w:t>
-      </w:r>
-      <w:r>
-        <w:t>2,</w:t>
+        <w:t>If each bacterium’s data was once saved like this: [[data1 frame1, data1 frame2 data1 frame3],</w:t>
+      </w:r>
+    </w:p>
+    <w:p>
+      <w:r>
+        <w:t xml:space="preserve">                                                                                           [data2 frame1, data2 frame2, data2 frame3]]</w:t>
+      </w:r>
+    </w:p>
+    <w:p>
+      <w:r>
+        <w:t>It is now instead saved like this: [data1 frame1, data2 frame1, data1 frame2, data2 frame2,</w:t>
       </w:r>
       <w:r>
         <w:t xml:space="preserve"> </w:t>
       </w:r>
       <w:r>
-        <w:t>data1 frame</w:t>
-      </w:r>
-      <w:r>
-        <w:t>3</w:t>
-      </w:r>
-      <w:r>
-        <w:t>, data2 frame</w:t>
-      </w:r>
-      <w:r>
-        <w:t>3]</w:t>
+        <w:t>data1 frame3, data2 frame3]</w:t>
       </w:r>
     </w:p>
     <w:p/>

--- a/iMMPY_Protocol.docx
+++ b/iMMPY_Protocol.docx
@@ -1,12 +1,22 @@
 
 <file path=word/document.xml><?xml version="1.0" encoding="utf-8"?>
-<w:document xmlns:wpc="http://schemas.microsoft.com/office/word/2010/wordprocessingCanvas" xmlns:cx="http://schemas.microsoft.com/office/drawing/2014/chartex" xmlns:cx1="http://schemas.microsoft.com/office/drawing/2015/9/8/chartex" xmlns:cx2="http://schemas.microsoft.com/office/drawing/2015/10/21/chartex" xmlns:cx3="http://schemas.microsoft.com/office/drawing/2016/5/9/chartex" xmlns:cx4="http://schemas.microsoft.com/office/drawing/2016/5/10/chartex" xmlns:cx5="http://schemas.microsoft.com/office/drawing/2016/5/11/chartex" xmlns:cx6="http://schemas.microsoft.com/office/drawing/2016/5/12/chartex" xmlns:cx7="http://schemas.microsoft.com/office/drawing/2016/5/13/chartex" xmlns:cx8="http://schemas.microsoft.com/office/drawing/2016/5/14/chartex" xmlns:mc="http://schemas.openxmlformats.org/markup-compatibility/2006" xmlns:aink="http://schemas.microsoft.com/office/drawing/2016/ink" xmlns:am3d="http://schemas.microsoft.com/office/drawing/2017/model3d" xmlns:o="urn:schemas-microsoft-com:office:office" xmlns:r="http://schemas.openxmlformats.org/officeDocument/2006/relationships" xmlns:m="http://schemas.openxmlformats.org/officeDocument/2006/math" xmlns:v="urn:schemas-microsoft-com:vml" xmlns:wp14="http://schemas.microsoft.com/office/word/2010/wordprocessingDrawing" xmlns:wp="http://schemas.openxmlformats.org/drawingml/2006/wordprocessingDrawing" xmlns:w10="urn:schemas-microsoft-com:office:word" xmlns:w="http://schemas.openxmlformats.org/wordprocessingml/2006/main" xmlns:w14="http://schemas.microsoft.com/office/word/2010/wordml" xmlns:w15="http://schemas.microsoft.com/office/word/2012/wordml" xmlns:w16cex="http://schemas.microsoft.com/office/word/2018/wordml/cex" xmlns:w16cid="http://schemas.microsoft.com/office/word/2016/wordml/cid" xmlns:w16="http://schemas.microsoft.com/office/word/2018/wordml" xmlns:w16se="http://schemas.microsoft.com/office/word/2015/wordml/symex" xmlns:wpg="http://schemas.microsoft.com/office/word/2010/wordprocessingGroup" xmlns:wpi="http://schemas.microsoft.com/office/word/2010/wordprocessingInk" xmlns:wne="http://schemas.microsoft.com/office/word/2006/wordml" xmlns:wps="http://schemas.microsoft.com/office/word/2010/wordprocessingShape" mc:Ignorable="w14 w15 w16se w16cid w16 w16cex wp14">
+<w:document xmlns:wpc="http://schemas.microsoft.com/office/word/2010/wordprocessingCanvas" xmlns:cx="http://schemas.microsoft.com/office/drawing/2014/chartex" xmlns:cx1="http://schemas.microsoft.com/office/drawing/2015/9/8/chartex" xmlns:mc="http://schemas.openxmlformats.org/markup-compatibility/2006" xmlns:o="urn:schemas-microsoft-com:office:office" xmlns:r="http://schemas.openxmlformats.org/officeDocument/2006/relationships" xmlns:m="http://schemas.openxmlformats.org/officeDocument/2006/math" xmlns:v="urn:schemas-microsoft-com:vml" xmlns:wp14="http://schemas.microsoft.com/office/word/2010/wordprocessingDrawing" xmlns:wp="http://schemas.openxmlformats.org/drawingml/2006/wordprocessingDrawing" xmlns:w10="urn:schemas-microsoft-com:office:word" xmlns:w="http://schemas.openxmlformats.org/wordprocessingml/2006/main" xmlns:w14="http://schemas.microsoft.com/office/word/2010/wordml" xmlns:w15="http://schemas.microsoft.com/office/word/2012/wordml" xmlns:w16se="http://schemas.microsoft.com/office/word/2015/wordml/symex" xmlns:wpg="http://schemas.microsoft.com/office/word/2010/wordprocessingGroup" xmlns:wpi="http://schemas.microsoft.com/office/word/2010/wordprocessingInk" xmlns:wne="http://schemas.microsoft.com/office/word/2006/wordml" xmlns:wps="http://schemas.microsoft.com/office/word/2010/wordprocessingShape" mc:Ignorable="w14 w15 w16se wp14">
   <w:body>
     <w:p>
-      <w:r>
+      <w:pPr>
+        <w:rPr>
+          <w:b/>
+        </w:rPr>
+      </w:pPr>
+      <w:bookmarkStart w:id="0" w:name="_GoBack"/>
+      <w:r>
+        <w:rPr>
+          <w:b/>
+        </w:rPr>
         <w:t>Preparation:</w:t>
       </w:r>
     </w:p>
+    <w:bookmarkEnd w:id="0"/>
     <w:p>
       <w:pPr>
         <w:pStyle w:val="ListParagraph"/>
@@ -16,15 +26,7 @@
         </w:numPr>
       </w:pPr>
       <w:r>
-        <w:t>Delete all time lapse images that aren’t in a brightfield-fluorescence pair (</w:t>
-      </w:r>
-      <w:proofErr w:type="spellStart"/>
-      <w:r>
-        <w:t>eg</w:t>
-      </w:r>
-      <w:proofErr w:type="spellEnd"/>
-      <w:r>
-        <w:t xml:space="preserve"> any initial brightfield-only images taken during calibration).</w:t>
+        <w:t>Delete all time lapse images that aren’t in a brightfield-fluorescence pair (eg any initial brightfield-only images taken during calibration).</w:t>
       </w:r>
     </w:p>
     <w:p>
@@ -36,7 +38,11 @@
         </w:numPr>
       </w:pPr>
       <w:r>
-        <w:t>Separate the brightfield and fluorescence images into different folders (thanks to step 1, both folders should have the same number of images). Ensure that they are named such that they show up in the same order (1</w:t>
+        <w:t>Separate the brightfield and fluorescence images into different folders (thanks to step 1, both folders should have the same number of images). Ensure that they are named such that they show up in the same order (</w:t>
+      </w:r>
+      <w:proofErr w:type="gramStart"/>
+      <w:r>
+        <w:t>1</w:t>
       </w:r>
       <w:r>
         <w:rPr>
@@ -45,7 +51,11 @@
         <w:t>st</w:t>
       </w:r>
       <w:r>
-        <w:t xml:space="preserve">  brightfield image is paired with 1</w:t>
+        <w:t xml:space="preserve">  brightfield</w:t>
+      </w:r>
+      <w:proofErr w:type="gramEnd"/>
+      <w:r>
+        <w:t xml:space="preserve"> image is paired with 1</w:t>
       </w:r>
       <w:r>
         <w:rPr>
@@ -111,15 +121,31 @@
     </w:p>
     <w:p/>
     <w:p>
+      <w:pPr>
+        <w:rPr>
+          <w:b/>
+        </w:rPr>
+      </w:pPr>
       <w:proofErr w:type="spellStart"/>
-      <w:r>
+      <w:proofErr w:type="gramStart"/>
+      <w:r>
+        <w:rPr>
+          <w:b/>
+        </w:rPr>
         <w:t>i</w:t>
       </w:r>
       <w:r>
+        <w:rPr>
+          <w:b/>
+        </w:rPr>
         <w:t>lastik</w:t>
       </w:r>
       <w:proofErr w:type="spellEnd"/>
-      <w:r>
+      <w:proofErr w:type="gramEnd"/>
+      <w:r>
+        <w:rPr>
+          <w:b/>
+        </w:rPr>
         <w:t xml:space="preserve"> – Pixel classification:</w:t>
       </w:r>
     </w:p>
@@ -189,7 +215,48 @@
         </w:numPr>
       </w:pPr>
       <w:r>
-        <w:t>Select every brightfield image</w:t>
+        <w:t xml:space="preserve">Select every </w:t>
+      </w:r>
+      <w:proofErr w:type="spellStart"/>
+      <w:r>
+        <w:t>brightfield</w:t>
+      </w:r>
+      <w:proofErr w:type="spellEnd"/>
+      <w:r>
+        <w:t xml:space="preserve"> image</w:t>
+      </w:r>
+      <w:r>
+        <w:t xml:space="preserve"> </w:t>
+      </w:r>
+      <w:r>
+        <w:rPr>
+          <w:i/>
+          <w:color w:val="767171" w:themeColor="background2" w:themeShade="80"/>
+        </w:rPr>
+        <w:t>(</w:t>
+      </w:r>
+      <w:proofErr w:type="spellStart"/>
+      <w:r>
+        <w:rPr>
+          <w:i/>
+          <w:color w:val="767171" w:themeColor="background2" w:themeShade="80"/>
+        </w:rPr>
+        <w:t>ie</w:t>
+      </w:r>
+      <w:proofErr w:type="spellEnd"/>
+      <w:r>
+        <w:rPr>
+          <w:i/>
+          <w:color w:val="767171" w:themeColor="background2" w:themeShade="80"/>
+        </w:rPr>
+        <w:t xml:space="preserve"> each individual TIFF file</w:t>
+      </w:r>
+      <w:r>
+        <w:rPr>
+          <w:i/>
+          <w:color w:val="767171" w:themeColor="background2" w:themeShade="80"/>
+        </w:rPr>
+        <w:t>)</w:t>
       </w:r>
     </w:p>
     <w:p>
@@ -215,12 +282,13 @@
       <w:r>
         <w:rPr>
           <w:noProof/>
+          <w:lang w:eastAsia="en-GB"/>
         </w:rPr>
         <w:drawing>
-          <wp:anchor distT="0" distB="0" distL="114300" distR="114300" simplePos="0" relativeHeight="251659264" behindDoc="0" locked="0" layoutInCell="1" allowOverlap="1" wp14:anchorId="2E21A4A0" wp14:editId="7D1F44A5">
+          <wp:anchor distT="0" distB="0" distL="114300" distR="114300" simplePos="0" relativeHeight="251659264" behindDoc="0" locked="0" layoutInCell="1" allowOverlap="1" wp14:anchorId="2E21A4A0" wp14:editId="15C73006">
             <wp:simplePos x="0" y="0"/>
             <wp:positionH relativeFrom="margin">
-              <wp:posOffset>5044440</wp:posOffset>
+              <wp:posOffset>5057140</wp:posOffset>
             </wp:positionH>
             <wp:positionV relativeFrom="paragraph">
               <wp:posOffset>8890</wp:posOffset>
@@ -294,18 +362,59 @@
         <w:t>frame</w:t>
       </w:r>
       <w:r>
-        <w:t>, liberally spread the “background” colour around the picture, making to hit all of the points of interest (</w:t>
-      </w:r>
-      <w:proofErr w:type="spellStart"/>
-      <w:r>
-        <w:t>eg</w:t>
-      </w:r>
-      <w:proofErr w:type="spellEnd"/>
-      <w:r>
-        <w:t xml:space="preserve"> numbers, empty columns, the central channel)</w:t>
-      </w:r>
-      <w:r>
+        <w:t>, liberally spread the “background” colour</w:t>
+      </w:r>
+      <w:r>
+        <w:rPr>
+          <w:i/>
+          <w:color w:val="767171" w:themeColor="background2" w:themeShade="80"/>
+        </w:rPr>
+        <w:t xml:space="preserve"> (in this case, yellow)</w:t>
+      </w:r>
+      <w:r>
+        <w:rPr>
+          <w:color w:val="767171" w:themeColor="background2" w:themeShade="80"/>
+        </w:rPr>
+        <w:t xml:space="preserve"> </w:t>
+      </w:r>
+      <w:r>
+        <w:t xml:space="preserve">around the picture, making to hit all of the points of interest </w:t>
+      </w:r>
+      <w:r>
+        <w:rPr>
+          <w:i/>
+          <w:color w:val="767171" w:themeColor="background2" w:themeShade="80"/>
+        </w:rPr>
+        <w:t xml:space="preserve">(eg numbers, empty columns, </w:t>
+      </w:r>
+      <w:proofErr w:type="gramStart"/>
+      <w:r>
+        <w:rPr>
+          <w:i/>
+          <w:color w:val="767171" w:themeColor="background2" w:themeShade="80"/>
+        </w:rPr>
+        <w:t>the</w:t>
+      </w:r>
+      <w:proofErr w:type="gramEnd"/>
+      <w:r>
+        <w:rPr>
+          <w:i/>
+          <w:color w:val="767171" w:themeColor="background2" w:themeShade="80"/>
+        </w:rPr>
+        <w:t xml:space="preserve"> central channel)</w:t>
+      </w:r>
+      <w:r>
+        <w:rPr>
+          <w:i/>
+          <w:color w:val="767171" w:themeColor="background2" w:themeShade="80"/>
+        </w:rPr>
         <w:t>.</w:t>
+      </w:r>
+      <w:r>
+        <w:rPr>
+          <w:color w:val="767171" w:themeColor="background2" w:themeShade="80"/>
+        </w:rPr>
+        <w:t xml:space="preserve"> </w:t>
       </w:r>
     </w:p>
     <w:p>
@@ -323,16 +432,44 @@
         <w:t>arefully draw over some of your bacteria with the “bacteria” colour</w:t>
       </w:r>
       <w:r>
+        <w:t xml:space="preserve"> </w:t>
+      </w:r>
+      <w:r>
+        <w:rPr>
+          <w:i/>
+          <w:color w:val="767171" w:themeColor="background2" w:themeShade="80"/>
+        </w:rPr>
+        <w:t>(in this case, blue)</w:t>
+      </w:r>
+      <w:r>
+        <w:rPr>
+          <w:i/>
+          <w:color w:val="767171" w:themeColor="background2" w:themeShade="80"/>
+        </w:rPr>
         <w:t xml:space="preserve"> [</w:t>
       </w:r>
       <w:r>
+        <w:rPr>
+          <w:i/>
+          <w:color w:val="767171" w:themeColor="background2" w:themeShade="80"/>
+        </w:rPr>
         <w:t xml:space="preserve">suggestion: </w:t>
       </w:r>
       <w:r>
+        <w:rPr>
+          <w:i/>
+          <w:color w:val="767171" w:themeColor="background2" w:themeShade="80"/>
+        </w:rPr>
         <w:t>size 5]</w:t>
       </w:r>
       <w:r>
+        <w:rPr>
+          <w:i/>
+        </w:rPr>
         <w:t>.</w:t>
+      </w:r>
+      <w:r>
+        <w:t xml:space="preserve"> </w:t>
       </w:r>
     </w:p>
     <w:p>
@@ -368,31 +505,48 @@
         <w:t>your “background” colour</w:t>
       </w:r>
       <w:r>
-        <w:t xml:space="preserve"> (this helps the program with fine separation [</w:t>
-      </w:r>
-      <w:r>
+        <w:t xml:space="preserve"> </w:t>
+      </w:r>
+      <w:r>
+        <w:rPr>
+          <w:i/>
+          <w:color w:val="767171" w:themeColor="background2" w:themeShade="80"/>
+        </w:rPr>
+        <w:t>(this helps the program with fine separation</w:t>
+      </w:r>
+      <w:r>
+        <w:rPr>
+          <w:i/>
+          <w:color w:val="767171" w:themeColor="background2" w:themeShade="80"/>
+        </w:rPr>
+        <w:t>)</w:t>
+      </w:r>
+      <w:r>
+        <w:rPr>
+          <w:i/>
+          <w:color w:val="767171" w:themeColor="background2" w:themeShade="80"/>
+        </w:rPr>
+        <w:t xml:space="preserve"> [</w:t>
+      </w:r>
+      <w:r>
+        <w:rPr>
+          <w:i/>
+          <w:color w:val="767171" w:themeColor="background2" w:themeShade="80"/>
+        </w:rPr>
         <w:t xml:space="preserve">suggestion: </w:t>
       </w:r>
       <w:r>
+        <w:rPr>
+          <w:i/>
+          <w:color w:val="767171" w:themeColor="background2" w:themeShade="80"/>
+        </w:rPr>
         <w:t>size 1]</w:t>
       </w:r>
       <w:r>
-        <w:t>)</w:t>
-      </w:r>
-      <w:r>
         <w:t>.</w:t>
       </w:r>
       <w:r>
-        <w:t xml:space="preserve"> Repeat step 5 until the desired number of bacteria have been labelled</w:t>
-      </w:r>
-      <w:r>
-        <w:t>. As a suggestion, try to get at least 100 total bacteria</w:t>
-      </w:r>
-      <w:r>
-        <w:t>.</w:t>
-      </w:r>
-      <w:r>
-        <w:t xml:space="preserve"> An example of this is shown below:</w:t>
+        <w:t xml:space="preserve"> </w:t>
       </w:r>
     </w:p>
     <w:p>
@@ -404,21 +558,56 @@
         </w:numPr>
       </w:pPr>
       <w:r>
-        <w:t xml:space="preserve">Note not to worry about discriminating between bacteria that you want to and don’t want to </w:t>
-      </w:r>
-      <w:proofErr w:type="gramStart"/>
-      <w:r>
-        <w:t>measure</w:t>
-      </w:r>
-      <w:r>
-        <w:t>, unless</w:t>
-      </w:r>
-      <w:proofErr w:type="gramEnd"/>
-      <w:r>
-        <w:t xml:space="preserve"> they have very different shapes/sizes</w:t>
-      </w:r>
-      <w:r>
-        <w:t>. At this point we simply want to train the model to best detect any bacteria.</w:t>
+        <w:t>Repeat steps 7b/c</w:t>
+      </w:r>
+      <w:r>
+        <w:t xml:space="preserve"> </w:t>
+      </w:r>
+      <w:r>
+        <w:t>until the desired number of bacteria have been labelled</w:t>
+      </w:r>
+      <w:r>
+        <w:t>. As a suggestion, try to get at least 100 total bacteria</w:t>
+      </w:r>
+      <w:r>
+        <w:t xml:space="preserve"> </w:t>
+      </w:r>
+      <w:r>
+        <w:rPr>
+          <w:i/>
+          <w:color w:val="767171" w:themeColor="background2" w:themeShade="80"/>
+        </w:rPr>
+        <w:t>(suggestion = about 5 frames with 20</w:t>
+      </w:r>
+      <w:r>
+        <w:rPr>
+          <w:i/>
+          <w:color w:val="767171" w:themeColor="background2" w:themeShade="80"/>
+        </w:rPr>
+        <w:t xml:space="preserve"> bacteria labelled on each</w:t>
+      </w:r>
+      <w:r>
+        <w:rPr>
+          <w:i/>
+          <w:color w:val="767171" w:themeColor="background2" w:themeShade="80"/>
+        </w:rPr>
+        <w:t xml:space="preserve"> on each, s</w:t>
+      </w:r>
+      <w:r>
+        <w:rPr>
+          <w:i/>
+          <w:color w:val="767171" w:themeColor="background2" w:themeShade="80"/>
+        </w:rPr>
+        <w:t>pread throughout the time-lapse)</w:t>
+      </w:r>
+      <w:r>
+        <w:t>.</w:t>
+      </w:r>
+      <w:r>
+        <w:t xml:space="preserve"> An example of this is shown below:</w:t>
+      </w:r>
+      <w:r>
+        <w:t xml:space="preserve"> </w:t>
       </w:r>
     </w:p>
     <w:p>
@@ -428,11 +617,47 @@
           <w:ilvl w:val="0"/>
           <w:numId w:val="6"/>
         </w:numPr>
+        <w:rPr>
+          <w:i/>
+          <w:color w:val="767171" w:themeColor="background2" w:themeShade="80"/>
+        </w:rPr>
+      </w:pPr>
+      <w:r>
+        <w:rPr>
+          <w:i/>
+          <w:color w:val="767171" w:themeColor="background2" w:themeShade="80"/>
+        </w:rPr>
+        <w:t>Note not to worry about discriminating between bacteria that you want to and don’t want to measure</w:t>
+      </w:r>
+      <w:r>
+        <w:rPr>
+          <w:i/>
+          <w:color w:val="767171" w:themeColor="background2" w:themeShade="80"/>
+        </w:rPr>
+        <w:t>, unless they have very different shapes/sizes</w:t>
+      </w:r>
+      <w:r>
+        <w:rPr>
+          <w:i/>
+          <w:color w:val="767171" w:themeColor="background2" w:themeShade="80"/>
+        </w:rPr>
+        <w:t>. At this point we simply want to train the model to best detect any bacteria.</w:t>
+      </w:r>
+    </w:p>
+    <w:p>
+      <w:pPr>
+        <w:pStyle w:val="ListParagraph"/>
+        <w:numPr>
+          <w:ilvl w:val="0"/>
+          <w:numId w:val="6"/>
+        </w:numPr>
       </w:pPr>
       <w:r>
         <w:rPr>
           <w:noProof/>
-        </w:rPr>
+          <w:lang w:eastAsia="en-GB"/>
+        </w:rPr>
+        <w:lastRenderedPageBreak/>
         <w:drawing>
           <wp:anchor distT="0" distB="0" distL="114300" distR="114300" simplePos="0" relativeHeight="251661312" behindDoc="0" locked="0" layoutInCell="1" allowOverlap="1" wp14:anchorId="7ECB59FD" wp14:editId="3460C6CD">
             <wp:simplePos x="0" y="0"/>
@@ -503,6 +728,7 @@
     <w:p/>
     <w:p/>
     <w:p/>
+    <w:p/>
     <w:p>
       <w:pPr>
         <w:pStyle w:val="ListParagraph"/>
@@ -512,7 +738,6 @@
         </w:numPr>
       </w:pPr>
       <w:r>
-        <w:lastRenderedPageBreak/>
         <w:t>Save the project! This is important as the next step can crash if you’ve drawn too much.</w:t>
       </w:r>
     </w:p>
@@ -556,6 +781,9 @@
       <w:r>
         <w:t xml:space="preserve"> and use the eraser tool to remove a bit (or remove some of the options in feature selection)</w:t>
       </w:r>
+      <w:r>
+        <w:t>.</w:t>
+      </w:r>
     </w:p>
     <w:p>
       <w:pPr>
@@ -566,7 +794,26 @@
         </w:numPr>
       </w:pPr>
       <w:r>
-        <w:t>Scroll through the frames and check that the prediction quality seems generally reasonable (doesn’t need to be perfect). If not, label more bacteria.</w:t>
+        <w:t xml:space="preserve">Scroll through the frames and check that the prediction quality seems generally reasonable </w:t>
+      </w:r>
+      <w:r>
+        <w:rPr>
+          <w:i/>
+          <w:color w:val="767171" w:themeColor="background2" w:themeShade="80"/>
+        </w:rPr>
+        <w:t>(doesn’t need to be perfect)</w:t>
+      </w:r>
+      <w:r>
+        <w:t xml:space="preserve">. If not, </w:t>
+      </w:r>
+      <w:r>
+        <w:t>draw over any large parts of the image that are wrongly labelled</w:t>
+      </w:r>
+      <w:r>
+        <w:t>.</w:t>
+      </w:r>
+      <w:r>
+        <w:t xml:space="preserve"> </w:t>
       </w:r>
     </w:p>
     <w:p>
@@ -578,21 +825,40 @@
         </w:numPr>
       </w:pPr>
       <w:r>
-        <w:t>Note that if some of your images are different from the rest for whatever reason (changed contrast, momentary obstruction of the microscope…), that image will likely be given special care. You may need to label more bacteria</w:t>
-      </w:r>
-      <w:r>
-        <w:t xml:space="preserve"> on that frame specifically (although this could muddy the model as a whole so be careful</w:t>
-      </w:r>
-      <w:proofErr w:type="gramStart"/>
-      <w:r>
-        <w:t>)</w:t>
-      </w:r>
-      <w:r>
-        <w:t>, or</w:t>
-      </w:r>
-      <w:proofErr w:type="gramEnd"/>
+        <w:t>I</w:t>
+      </w:r>
+      <w:r>
+        <w:t>f some of your images are</w:t>
+      </w:r>
+      <w:r>
+        <w:t xml:space="preserve"> very</w:t>
+      </w:r>
+      <w:r>
+        <w:t xml:space="preserve"> different from the rest for whatever reason (changed contrast, momentary obstruction of the microscope…), that image </w:t>
+      </w:r>
+      <w:r>
+        <w:t>should</w:t>
+      </w:r>
+      <w:r>
+        <w:t xml:space="preserve"> </w:t>
+      </w:r>
+      <w:r>
+        <w:t>probably</w:t>
+      </w:r>
+      <w:r>
+        <w:t xml:space="preserve"> be given special care. You may need to label more bacteria</w:t>
+      </w:r>
+      <w:r>
+        <w:t xml:space="preserve"> on that frame specifically (although this could muddy the model as a whole so be careful)</w:t>
+      </w:r>
+      <w:r>
+        <w:t>. Often unfortunately the best solution is to</w:t>
+      </w:r>
       <w:r>
         <w:t xml:space="preserve"> cut it out of the dataset.</w:t>
+      </w:r>
+      <w:r>
+        <w:t xml:space="preserve"> </w:t>
       </w:r>
     </w:p>
     <w:p>
@@ -622,7 +888,20 @@
         <w:t>,</w:t>
       </w:r>
       <w:r>
-        <w:t xml:space="preserve"> set the output file name and location, </w:t>
+        <w:t xml:space="preserve"> set the output file name and location</w:t>
+      </w:r>
+      <w:r>
+        <w:t xml:space="preserve"> </w:t>
+      </w:r>
+      <w:r>
+        <w:rPr>
+          <w:i/>
+          <w:color w:val="767171" w:themeColor="background2" w:themeShade="80"/>
+        </w:rPr>
+        <w:t>(leave it on the default “probabilities” export option)</w:t>
+      </w:r>
+      <w:r>
+        <w:t xml:space="preserve">, </w:t>
       </w:r>
       <w:r>
         <w:t xml:space="preserve">then return to the main </w:t>
@@ -663,20 +942,9 @@
     <w:p/>
     <w:p/>
     <w:p/>
-    <w:p/>
-    <w:p/>
-    <w:p/>
-    <w:p/>
-    <w:p/>
-    <w:p/>
-    <w:p/>
-    <w:p/>
-    <w:p/>
-    <w:p/>
-    <w:p/>
-    <w:p/>
     <w:p>
       <w:proofErr w:type="spellStart"/>
+      <w:proofErr w:type="gramStart"/>
       <w:r>
         <w:lastRenderedPageBreak/>
         <w:t>i</w:t>
@@ -685,6 +953,7 @@
         <w:t>lastik</w:t>
       </w:r>
       <w:proofErr w:type="spellEnd"/>
+      <w:proofErr w:type="gramEnd"/>
       <w:r>
         <w:t xml:space="preserve"> – Tracking with Learning:</w:t>
       </w:r>
@@ -701,19 +970,51 @@
         <w:t xml:space="preserve">Start a new </w:t>
       </w:r>
       <w:r>
-        <w:t>“Tracking</w:t>
+        <w:t>“</w:t>
+      </w:r>
+      <w:proofErr w:type="gramStart"/>
+      <w:r>
+        <w:t>Tracking</w:t>
       </w:r>
       <w:r>
         <w:t xml:space="preserve"> </w:t>
       </w:r>
       <w:r>
-        <w:t xml:space="preserve">” </w:t>
+        <w:t>”</w:t>
+      </w:r>
+      <w:proofErr w:type="gramEnd"/>
+      <w:r>
+        <w:t xml:space="preserve"> or “Tracking with learning”</w:t>
+      </w:r>
+      <w:r>
+        <w:t xml:space="preserve"> </w:t>
       </w:r>
       <w:r>
         <w:t>project</w:t>
       </w:r>
       <w:r>
         <w:t xml:space="preserve"> (with pixel prediction map)</w:t>
+      </w:r>
+      <w:r>
+        <w:t xml:space="preserve">. We recommend “Tracking”, as the other option requires more manual work. However feel free to try both versions for yourself, or switch between them if the tracking results aren’t good enough. The next steps </w:t>
+      </w:r>
+      <w:proofErr w:type="spellStart"/>
+      <w:r>
+        <w:t>areinstructions</w:t>
+      </w:r>
+      <w:proofErr w:type="spellEnd"/>
+      <w:r>
+        <w:t xml:space="preserve"> for the “Tracking” module.</w:t>
+      </w:r>
+      <w:r>
+        <w:t xml:space="preserve"> </w:t>
+      </w:r>
+      <w:r>
+        <w:rPr>
+          <w:i/>
+          <w:color w:val="767171" w:themeColor="background2" w:themeShade="80"/>
+        </w:rPr>
+        <w:t>(Unfortunately, we ran out of time to quantitatively determine the difference between the two, but they both seem to work decently well.)</w:t>
       </w:r>
     </w:p>
     <w:p>
@@ -725,7 +1026,10 @@
         </w:numPr>
       </w:pPr>
       <w:r>
-        <w:t>Import images the same way</w:t>
+        <w:t xml:space="preserve">Import images </w:t>
+      </w:r>
+      <w:r>
+        <w:t>as in step 5.</w:t>
       </w:r>
     </w:p>
     <w:p>
@@ -904,6 +1208,7 @@
       <w:r>
         <w:rPr>
           <w:noProof/>
+          <w:lang w:eastAsia="en-GB"/>
         </w:rPr>
         <w:drawing>
           <wp:anchor distT="0" distB="0" distL="114300" distR="114300" simplePos="0" relativeHeight="251668480" behindDoc="0" locked="0" layoutInCell="1" allowOverlap="1" wp14:anchorId="0554FB01" wp14:editId="7D5104A5">
@@ -980,7 +1285,9 @@
       <w:r>
         <w:rPr>
           <w:noProof/>
-        </w:rPr>
+          <w:lang w:eastAsia="en-GB"/>
+        </w:rPr>
+        <w:lastRenderedPageBreak/>
         <w:drawing>
           <wp:anchor distT="0" distB="0" distL="114300" distR="114300" simplePos="0" relativeHeight="251669504" behindDoc="0" locked="0" layoutInCell="1" allowOverlap="1" wp14:anchorId="3BBF27AB" wp14:editId="546B8E7A">
             <wp:simplePos x="0" y="0"/>
@@ -1054,7 +1361,6 @@
         </w:numPr>
       </w:pPr>
       <w:r>
-        <w:lastRenderedPageBreak/>
         <w:t xml:space="preserve">If your cells actively </w:t>
       </w:r>
       <w:r>
@@ -1068,6 +1374,27 @@
       </w:r>
       <w:r>
         <w:t xml:space="preserve">. </w:t>
+      </w:r>
+      <w:r>
+        <w:rPr>
+          <w:i/>
+          <w:color w:val="767171" w:themeColor="background2" w:themeShade="80"/>
+        </w:rPr>
+        <w:t>(As far as I understand, only mark bacteria as dividing if they show up as two distinct objects next frame. The purpose of this step is to help the model distinguish between bacteria moving around [in which case they need to be tracked]</w:t>
+      </w:r>
+      <w:r>
+        <w:rPr>
+          <w:i/>
+          <w:color w:val="767171" w:themeColor="background2" w:themeShade="80"/>
+        </w:rPr>
+        <w:t xml:space="preserve"> and bacteria that are dividing [in which case </w:t>
+      </w:r>
+      <w:r>
+        <w:rPr>
+          <w:i/>
+          <w:color w:val="767171" w:themeColor="background2" w:themeShade="80"/>
+        </w:rPr>
+        <w:t>the algorithm needs to make new “child” objects from the original “parent]. This may all be wrong, but it’s my best guess as to how this all works)</w:t>
       </w:r>
     </w:p>
     <w:p>
@@ -1131,6 +1458,16 @@
       <w:r>
         <w:t>.</w:t>
       </w:r>
+      <w:r>
+        <w:t xml:space="preserve"> </w:t>
+      </w:r>
+      <w:r>
+        <w:rPr>
+          <w:i/>
+          <w:color w:val="767171" w:themeColor="background2" w:themeShade="80"/>
+        </w:rPr>
+        <w:t>(As far as I understand, this is for telling the algorithm “this blob is good, it contains one bacterium” [labelled as 1 object] or “this blob is too big, it should be two distinct bacteria” [labelled as 2 objects] or “this blob is bad, it doesn’t correspond to a bacterium at all” [labelled as false detection] etc.)</w:t>
+      </w:r>
     </w:p>
     <w:p>
       <w:pPr>
@@ -1174,7 +1511,20 @@
         <w:t>you can leave everything as default and press the big “Track!” button</w:t>
       </w:r>
       <w:r>
-        <w:t xml:space="preserve"> (note if you’ve forgotten a step, you’ll be prompted here).</w:t>
+        <w:t xml:space="preserve"> </w:t>
+      </w:r>
+      <w:r>
+        <w:rPr>
+          <w:i/>
+          <w:color w:val="767171" w:themeColor="background2" w:themeShade="80"/>
+        </w:rPr>
+        <w:t>(if you’ve forgotten a step, you’ll be prompted here)</w:t>
+      </w:r>
+      <w:r>
+        <w:rPr>
+          <w:i/>
+        </w:rPr>
+        <w:t>.</w:t>
       </w:r>
     </w:p>
     <w:p>
@@ -1199,29 +1549,23 @@
     <w:p/>
     <w:p/>
     <w:p/>
-    <w:p/>
-    <w:p/>
-    <w:p/>
-    <w:p/>
-    <w:p/>
-    <w:p/>
-    <w:p/>
-    <w:p/>
-    <w:p/>
-    <w:p/>
-    <w:p/>
-    <w:p/>
-    <w:p/>
-    <w:p/>
-    <w:p/>
-    <w:p/>
-    <w:p/>
-    <w:p>
-      <w:r>
+    <w:p>
+      <w:pPr>
+        <w:rPr>
+          <w:b/>
+        </w:rPr>
+      </w:pPr>
+      <w:r>
+        <w:rPr>
+          <w:b/>
+        </w:rPr>
         <w:lastRenderedPageBreak/>
         <w:t xml:space="preserve">Collating the images with </w:t>
       </w:r>
       <w:r>
+        <w:rPr>
+          <w:b/>
+        </w:rPr>
         <w:t>ImageJ/Fiji:</w:t>
       </w:r>
     </w:p>
@@ -1314,25 +1658,78 @@
     </w:p>
     <w:p/>
     <w:p>
-      <w:r>
+      <w:pPr>
+        <w:rPr>
+          <w:b/>
+        </w:rPr>
+      </w:pPr>
+      <w:r>
+        <w:rPr>
+          <w:b/>
+        </w:rPr>
         <w:t xml:space="preserve">Making the </w:t>
       </w:r>
       <w:r>
+        <w:rPr>
+          <w:b/>
+        </w:rPr>
         <w:t>channel</w:t>
       </w:r>
       <w:r>
+        <w:rPr>
+          <w:b/>
+        </w:rPr>
         <w:t xml:space="preserve"> mask</w:t>
       </w:r>
       <w:r>
+        <w:rPr>
+          <w:b/>
+        </w:rPr>
         <w:t>s</w:t>
       </w:r>
       <w:r>
+        <w:rPr>
+          <w:b/>
+        </w:rPr>
         <w:t>:</w:t>
       </w:r>
     </w:p>
     <w:p>
-      <w:r>
-        <w:t>Use an imaging software of your choice to make the masks. Here I will detail the process for using the free software Gimp:</w:t>
+      <w:pPr>
+        <w:rPr>
+          <w:i/>
+          <w:color w:val="767171" w:themeColor="background2" w:themeShade="80"/>
+        </w:rPr>
+      </w:pPr>
+      <w:r>
+        <w:rPr>
+          <w:i/>
+          <w:color w:val="767171" w:themeColor="background2" w:themeShade="80"/>
+        </w:rPr>
+        <w:t>(</w:t>
+      </w:r>
+      <w:r>
+        <w:rPr>
+          <w:i/>
+          <w:color w:val="767171" w:themeColor="background2" w:themeShade="80"/>
+        </w:rPr>
+        <w:t xml:space="preserve">Use an imaging software of your choice to make the masks. Here I will detail the process for using the free software </w:t>
+      </w:r>
+      <w:proofErr w:type="gramStart"/>
+      <w:r>
+        <w:rPr>
+          <w:i/>
+          <w:color w:val="767171" w:themeColor="background2" w:themeShade="80"/>
+        </w:rPr>
+        <w:t>Gimp:</w:t>
+      </w:r>
+      <w:proofErr w:type="gramEnd"/>
+      <w:r>
+        <w:rPr>
+          <w:i/>
+          <w:color w:val="767171" w:themeColor="background2" w:themeShade="80"/>
+        </w:rPr>
+        <w:t>)</w:t>
       </w:r>
     </w:p>
     <w:p>
@@ -1367,6 +1764,12 @@
         </w:rPr>
         <w:t>.</w:t>
       </w:r>
+      <w:r>
+        <w:rPr>
+          <w:rFonts w:cstheme="minorHAnsi"/>
+        </w:rPr>
+        <w:t xml:space="preserve"> </w:t>
+      </w:r>
     </w:p>
     <w:p>
       <w:pPr>
@@ -1380,7 +1783,21 @@
         <w:rPr>
           <w:rFonts w:cstheme="minorHAnsi"/>
         </w:rPr>
-        <w:t>Click on the first layer (probably automatically labelled “background”)  and a new layer (the defaults options are fine).</w:t>
+        <w:t>Click on the first layer (probably automatically labelled “background”</w:t>
+      </w:r>
+      <w:proofErr w:type="gramStart"/>
+      <w:r>
+        <w:rPr>
+          <w:rFonts w:cstheme="minorHAnsi"/>
+        </w:rPr>
+        <w:t>)  and</w:t>
+      </w:r>
+      <w:proofErr w:type="gramEnd"/>
+      <w:r>
+        <w:rPr>
+          <w:rFonts w:cstheme="minorHAnsi"/>
+        </w:rPr>
+        <w:t xml:space="preserve"> a new layer (the defaults options are fine).</w:t>
       </w:r>
     </w:p>
     <w:p>
@@ -1421,6 +1838,12 @@
         </w:rPr>
         <w:t xml:space="preserve"> new layer).</w:t>
       </w:r>
+      <w:r>
+        <w:rPr>
+          <w:rFonts w:cstheme="minorHAnsi"/>
+        </w:rPr>
+        <w:t xml:space="preserve"> </w:t>
+      </w:r>
     </w:p>
     <w:p>
       <w:pPr>
@@ -1433,6 +1856,7 @@
       <w:r>
         <w:rPr>
           <w:noProof/>
+          <w:lang w:eastAsia="en-GB"/>
         </w:rPr>
         <w:drawing>
           <wp:anchor distT="0" distB="0" distL="114300" distR="114300" simplePos="0" relativeHeight="251663360" behindDoc="0" locked="0" layoutInCell="1" allowOverlap="1" wp14:anchorId="747CDF39" wp14:editId="4819DE81">
@@ -1513,6 +1937,39 @@
         <w:t>channels</w:t>
       </w:r>
       <w:r>
+        <w:t xml:space="preserve"> </w:t>
+      </w:r>
+      <w:r>
+        <w:rPr>
+          <w:i/>
+          <w:color w:val="767171" w:themeColor="background2" w:themeShade="80"/>
+        </w:rPr>
+        <w:t>(</w:t>
+      </w:r>
+      <w:r>
+        <w:rPr>
+          <w:i/>
+          <w:color w:val="767171" w:themeColor="background2" w:themeShade="80"/>
+        </w:rPr>
+        <w:t xml:space="preserve">start at the top layer (last </w:t>
+      </w:r>
+      <w:proofErr w:type="spellStart"/>
+      <w:r>
+        <w:rPr>
+          <w:i/>
+          <w:color w:val="767171" w:themeColor="background2" w:themeShade="80"/>
+        </w:rPr>
+        <w:t>alphabecically</w:t>
+      </w:r>
+      <w:proofErr w:type="spellEnd"/>
+      <w:r>
+        <w:rPr>
+          <w:i/>
+          <w:color w:val="767171" w:themeColor="background2" w:themeShade="80"/>
+        </w:rPr>
+        <w:t>), and work your way down)</w:t>
+      </w:r>
+      <w:r>
         <w:t>.</w:t>
       </w:r>
       <w:r>
@@ -1547,6 +2004,9 @@
       </w:r>
       <w:r>
         <w:t xml:space="preserve"> that are labelled here.</w:t>
+      </w:r>
+      <w:r>
+        <w:t xml:space="preserve"> </w:t>
       </w:r>
     </w:p>
     <w:p>
@@ -1625,9 +2085,11 @@
       <w:r>
         <w:rPr>
           <w:noProof/>
-        </w:rPr>
+          <w:lang w:eastAsia="en-GB"/>
+        </w:rPr>
+        <w:lastRenderedPageBreak/>
         <w:drawing>
-          <wp:anchor distT="0" distB="0" distL="114300" distR="114300" simplePos="0" relativeHeight="251662336" behindDoc="0" locked="0" layoutInCell="1" allowOverlap="1" wp14:anchorId="03FA322E" wp14:editId="44EEBDD1">
+          <wp:anchor distT="0" distB="0" distL="114300" distR="114300" simplePos="0" relativeHeight="251662336" behindDoc="0" locked="0" layoutInCell="1" allowOverlap="1" wp14:anchorId="03FA322E" wp14:editId="2B48934C">
             <wp:simplePos x="0" y="0"/>
             <wp:positionH relativeFrom="margin">
               <wp:align>center</wp:align>
@@ -1701,16 +2163,16 @@
       <w:r>
         <w:rPr>
           <w:noProof/>
-        </w:rPr>
-        <w:lastRenderedPageBreak/>
+          <w:lang w:eastAsia="en-GB"/>
+        </w:rPr>
         <w:drawing>
-          <wp:anchor distT="0" distB="0" distL="114300" distR="114300" simplePos="0" relativeHeight="251665408" behindDoc="0" locked="0" layoutInCell="1" allowOverlap="1" wp14:anchorId="484FB9CB" wp14:editId="321CD820">
+          <wp:anchor distT="0" distB="0" distL="114300" distR="114300" simplePos="0" relativeHeight="251665408" behindDoc="0" locked="0" layoutInCell="1" allowOverlap="1" wp14:anchorId="484FB9CB" wp14:editId="36589ACE">
             <wp:simplePos x="0" y="0"/>
             <wp:positionH relativeFrom="column">
-              <wp:posOffset>3947160</wp:posOffset>
+              <wp:posOffset>3940810</wp:posOffset>
             </wp:positionH>
             <wp:positionV relativeFrom="paragraph">
-              <wp:posOffset>7620</wp:posOffset>
+              <wp:posOffset>6985</wp:posOffset>
             </wp:positionV>
             <wp:extent cx="2514600" cy="1760220"/>
             <wp:effectExtent l="0" t="0" r="0" b="0"/>
@@ -1767,6 +2229,8 @@
         </w:drawing>
       </w:r>
     </w:p>
+    <w:p/>
+    <w:p/>
     <w:p>
       <w:pPr>
         <w:pStyle w:val="ListParagraph"/>
@@ -1800,38 +2264,18 @@
         </w:numPr>
       </w:pPr>
       <w:r>
-        <w:t>Use the mouse or arrow keys to select the next empty transparent layer.</w:t>
-      </w:r>
-    </w:p>
-    <w:p>
-      <w:pPr>
-        <w:pStyle w:val="ListParagraph"/>
-        <w:numPr>
-          <w:ilvl w:val="1"/>
-          <w:numId w:val="11"/>
-        </w:numPr>
-      </w:pPr>
-    </w:p>
-    <w:p>
-      <w:pPr>
-        <w:pStyle w:val="ListParagraph"/>
-        <w:numPr>
-          <w:ilvl w:val="2"/>
-          <w:numId w:val="11"/>
-        </w:numPr>
-      </w:pPr>
-      <w:r>
         <w:rPr>
           <w:noProof/>
+          <w:lang w:eastAsia="en-GB"/>
         </w:rPr>
         <w:drawing>
-          <wp:anchor distT="0" distB="0" distL="114300" distR="114300" simplePos="0" relativeHeight="251666432" behindDoc="0" locked="0" layoutInCell="1" allowOverlap="1" wp14:anchorId="4787108F" wp14:editId="6F018905">
+          <wp:anchor distT="0" distB="0" distL="114300" distR="114300" simplePos="0" relativeHeight="251666432" behindDoc="0" locked="0" layoutInCell="1" allowOverlap="1" wp14:anchorId="4787108F" wp14:editId="3E019BF3">
             <wp:simplePos x="0" y="0"/>
             <wp:positionH relativeFrom="page">
-              <wp:posOffset>4861560</wp:posOffset>
+              <wp:posOffset>4855210</wp:posOffset>
             </wp:positionH>
             <wp:positionV relativeFrom="paragraph">
-              <wp:posOffset>347345</wp:posOffset>
+              <wp:posOffset>334645</wp:posOffset>
             </wp:positionV>
             <wp:extent cx="2531745" cy="1772285"/>
             <wp:effectExtent l="0" t="0" r="1905" b="0"/>
@@ -1888,8 +2332,17 @@
         </w:drawing>
       </w:r>
       <w:r>
-        <w:t>Either create full masks for each layer as in step 4</w:t>
-      </w:r>
+        <w:t>Use the mouse or arrow keys to select the next empty transparent layer.</w:t>
+      </w:r>
+    </w:p>
+    <w:p>
+      <w:pPr>
+        <w:pStyle w:val="ListParagraph"/>
+        <w:numPr>
+          <w:ilvl w:val="1"/>
+          <w:numId w:val="11"/>
+        </w:numPr>
+      </w:pPr>
     </w:p>
     <w:p>
       <w:pPr>
@@ -1900,7 +2353,27 @@
         </w:numPr>
       </w:pPr>
       <w:r>
-        <w:t>Or only draw the leftmost channel for each frame. The code will duplicate the first frame’s channel mask onto other  layers, using that one drawn-in channel as a guide</w:t>
+        <w:t>Either create full masks for each layer as in step 4</w:t>
+      </w:r>
+    </w:p>
+    <w:p>
+      <w:pPr>
+        <w:pStyle w:val="ListParagraph"/>
+        <w:numPr>
+          <w:ilvl w:val="2"/>
+          <w:numId w:val="11"/>
+        </w:numPr>
+      </w:pPr>
+      <w:r>
+        <w:t xml:space="preserve">Or only draw the leftmost channel for each frame. The code will duplicate the first frame’s channel mask onto </w:t>
+      </w:r>
+      <w:proofErr w:type="gramStart"/>
+      <w:r>
+        <w:t>other  layers</w:t>
+      </w:r>
+      <w:proofErr w:type="gramEnd"/>
+      <w:r>
+        <w:t>, using that one drawn-in channel as a guide</w:t>
       </w:r>
       <w:r>
         <w:t xml:space="preserve"> (</w:t>
@@ -1915,8 +2388,6 @@
         <w:t>.</w:t>
       </w:r>
     </w:p>
-    <w:p/>
-    <w:p/>
     <w:p/>
     <w:p>
       <w:pPr>
@@ -1956,13 +2427,40 @@
         </w:numPr>
       </w:pPr>
       <w:r>
-        <w:t>Import into ImageJ and safe as Tiffs as done in the previous step</w:t>
+        <w:t xml:space="preserve">Import into </w:t>
+      </w:r>
+      <w:proofErr w:type="spellStart"/>
+      <w:r>
+        <w:t>ImageJ</w:t>
+      </w:r>
+      <w:proofErr w:type="spellEnd"/>
+      <w:r>
+        <w:t xml:space="preserve"> and sa</w:t>
+      </w:r>
+      <w:r>
+        <w:t>v</w:t>
+      </w:r>
+      <w:r>
+        <w:t>e as Tiffs as done in the previous step</w:t>
+      </w:r>
+      <w:r>
+        <w:t>. Make sure you tick the button to convert the images to greyscale.</w:t>
+      </w:r>
+      <w:r>
+        <w:t xml:space="preserve"> </w:t>
       </w:r>
     </w:p>
     <w:p/>
-    <w:p/>
-    <w:p>
-      <w:r>
+    <w:p>
+      <w:pPr>
+        <w:rPr>
+          <w:b/>
+        </w:rPr>
+      </w:pPr>
+      <w:r>
+        <w:rPr>
+          <w:b/>
+        </w:rPr>
         <w:t>Running the code:</w:t>
       </w:r>
     </w:p>
@@ -1987,7 +2485,15 @@
         </w:numPr>
       </w:pPr>
       <w:r>
-        <w:t>Stack of brightfield images: [something]_</w:t>
+        <w:t xml:space="preserve">Stack of </w:t>
+      </w:r>
+      <w:proofErr w:type="spellStart"/>
+      <w:r>
+        <w:t>brightfield</w:t>
+      </w:r>
+      <w:proofErr w:type="spellEnd"/>
+      <w:r>
+        <w:t xml:space="preserve"> images: [something]_</w:t>
       </w:r>
       <w:proofErr w:type="spellStart"/>
       <w:r>
@@ -2052,17 +2558,60 @@
         <w:t>i</w:t>
       </w:r>
       <w:r>
+        <w:t>las</w:t>
+      </w:r>
+      <w:r>
+        <w:t>tik</w:t>
+      </w:r>
+      <w:proofErr w:type="spellEnd"/>
+      <w:r>
+        <w:t>-created masks: [something]_</w:t>
+      </w:r>
+      <w:proofErr w:type="spellStart"/>
+      <w:r>
+        <w:t>i</w:t>
+      </w:r>
+      <w:r>
         <w:t>lastik</w:t>
       </w:r>
       <w:proofErr w:type="spellEnd"/>
       <w:r>
-        <w:t>-created masks: [something]_</w:t>
+        <w:t xml:space="preserve"> </w:t>
+      </w:r>
+      <w:r>
+        <w:rPr>
+          <w:bCs/>
+          <w:i/>
+          <w:color w:val="767171" w:themeColor="background2" w:themeShade="80"/>
+        </w:rPr>
+        <w:t xml:space="preserve">(Note the lowercase </w:t>
       </w:r>
       <w:proofErr w:type="spellStart"/>
       <w:r>
-        <w:t>Ilastik</w:t>
+        <w:rPr>
+          <w:bCs/>
+          <w:i/>
+          <w:color w:val="767171" w:themeColor="background2" w:themeShade="80"/>
+        </w:rPr>
+        <w:t>i</w:t>
       </w:r>
       <w:proofErr w:type="spellEnd"/>
+      <w:r>
+        <w:rPr>
+          <w:bCs/>
+          <w:i/>
+          <w:color w:val="767171" w:themeColor="background2" w:themeShade="80"/>
+        </w:rPr>
+        <w:t>)</w:t>
+      </w:r>
+      <w:r>
+        <w:rPr>
+          <w:b/>
+          <w:bCs/>
+          <w:color w:val="FF0000"/>
+        </w:rPr>
+        <w:t xml:space="preserve"> </w:t>
+      </w:r>
     </w:p>
     <w:p>
       <w:pPr>
@@ -2073,6 +2622,7 @@
         </w:numPr>
       </w:pPr>
       <w:r>
+        <w:lastRenderedPageBreak/>
         <w:t>At this point you should be able to run the code. It’ll pull up a</w:t>
       </w:r>
       <w:r>
@@ -2088,19 +2638,55 @@
     <w:p/>
     <w:p/>
     <w:p/>
+    <w:p>
+      <w:pPr>
+        <w:rPr>
+          <w:b/>
+        </w:rPr>
+      </w:pPr>
+      <w:r>
+        <w:rPr>
+          <w:b/>
+        </w:rPr>
+        <w:t>Note on data storage:</w:t>
+      </w:r>
+    </w:p>
+    <w:p>
+      <w:r>
+        <w:t xml:space="preserve">The code stores the data in terms of a matrix: </w:t>
+      </w:r>
+    </w:p>
+    <w:p>
+      <w:pPr>
+        <w:ind w:firstLine="720"/>
+      </w:pPr>
+      <w:r>
+        <w:t>[</w:t>
+      </w:r>
+      <w:proofErr w:type="gramStart"/>
+      <w:r>
+        <w:t>bacterium</w:t>
+      </w:r>
+      <w:proofErr w:type="gramEnd"/>
+      <w:r>
+        <w:t xml:space="preserve"> number,</w:t>
+      </w:r>
+      <w:r>
+        <w:t xml:space="preserve"> type of data (e.g. brightness</w:t>
+      </w:r>
+      <w:r>
+        <w:t>…), frame]</w:t>
+      </w:r>
+    </w:p>
     <w:p/>
-    <w:p/>
-    <w:p/>
-    <w:p/>
-    <w:p>
-      <w:r>
-        <w:lastRenderedPageBreak/>
-        <w:t>Note on data storage:</w:t>
-      </w:r>
-    </w:p>
-    <w:p>
-      <w:r>
-        <w:t xml:space="preserve">The code stores the data in terms of a matrix: </w:t>
+    <w:p>
+      <w:r>
+        <w:t>If the user requests the data to be saved, it must be converted to 2D in order to save it as a csv. This has been done by combining the data type and frame:</w:t>
+      </w:r>
+    </w:p>
+    <w:p>
+      <w:r>
+        <w:t xml:space="preserve">If each bacterium’s data was once saved like this: </w:t>
       </w:r>
     </w:p>
     <w:p>
@@ -2108,34 +2694,272 @@
         <w:ind w:firstLine="720"/>
       </w:pPr>
       <w:r>
-        <w:t>[bacterium number, type of data (e.g. brightness, area…), frame]</w:t>
-      </w:r>
-    </w:p>
-    <w:p>
-      <w:r>
-        <w:t>If the user requests the data to be saved, it must be converted to 2D in order to save it as a csv. This has been done by combining the data type and frame:</w:t>
-      </w:r>
-    </w:p>
-    <w:p>
-      <w:r>
-        <w:t>If each bacterium’s data was once saved like this: [[data1 frame1, data1 frame2 data1 frame3],</w:t>
-      </w:r>
-    </w:p>
-    <w:p>
-      <w:r>
-        <w:t xml:space="preserve">                                                                                           [data2 frame1, data2 frame2, data2 frame3]]</w:t>
-      </w:r>
-    </w:p>
-    <w:p>
-      <w:r>
-        <w:t>It is now instead saved like this: [data1 frame1, data2 frame1, data1 frame2, data2 frame2,</w:t>
+        <w:t>[</w:t>
+      </w:r>
+      <w:r>
+        <w:t>[[</w:t>
+      </w:r>
+      <w:r>
+        <w:t>bac1</w:t>
+      </w:r>
+      <w:r>
+        <w:t>data1 frame1,</w:t>
       </w:r>
       <w:r>
         <w:t xml:space="preserve"> </w:t>
       </w:r>
       <w:r>
-        <w:t>data1 frame3, data2 frame3]</w:t>
-      </w:r>
+        <w:t>bac1</w:t>
+      </w:r>
+      <w:r>
+        <w:t>data1 frame2</w:t>
+      </w:r>
+      <w:r>
+        <w:t>,</w:t>
+      </w:r>
+      <w:r>
+        <w:t xml:space="preserve"> </w:t>
+      </w:r>
+      <w:r>
+        <w:t>bac1</w:t>
+      </w:r>
+      <w:r>
+        <w:t>data1</w:t>
+      </w:r>
+      <w:r>
+        <w:t>frame3],</w:t>
+      </w:r>
+    </w:p>
+    <w:p>
+      <w:pPr>
+        <w:ind w:firstLine="720"/>
+      </w:pPr>
+      <w:r>
+        <w:t xml:space="preserve">  </w:t>
+      </w:r>
+      <w:r>
+        <w:t>[</w:t>
+      </w:r>
+      <w:r>
+        <w:t>bac1</w:t>
+      </w:r>
+      <w:r>
+        <w:t xml:space="preserve">data2 frame1, </w:t>
+      </w:r>
+      <w:r>
+        <w:t>bac1</w:t>
+      </w:r>
+      <w:r>
+        <w:t xml:space="preserve">data2 frame2, </w:t>
+      </w:r>
+      <w:r>
+        <w:t>bac1</w:t>
+      </w:r>
+      <w:r>
+        <w:t>data2</w:t>
+      </w:r>
+      <w:r>
+        <w:t>frame3]]</w:t>
+      </w:r>
+      <w:r>
+        <w:t>,</w:t>
+      </w:r>
+    </w:p>
+    <w:p>
+      <w:pPr>
+        <w:ind w:firstLine="720"/>
+      </w:pPr>
+    </w:p>
+    <w:p>
+      <w:pPr>
+        <w:ind w:firstLine="720"/>
+      </w:pPr>
+      <w:r>
+        <w:t xml:space="preserve"> </w:t>
+      </w:r>
+      <w:r>
+        <w:t>[[bac</w:t>
+      </w:r>
+      <w:r>
+        <w:t>2</w:t>
+      </w:r>
+      <w:r>
+        <w:t>data1 frame1, bac</w:t>
+      </w:r>
+      <w:r>
+        <w:t>2</w:t>
+      </w:r>
+      <w:r>
+        <w:t>data1 frame2</w:t>
+      </w:r>
+      <w:r>
+        <w:t>,</w:t>
+      </w:r>
+      <w:r>
+        <w:t xml:space="preserve"> bac</w:t>
+      </w:r>
+      <w:r>
+        <w:t>2data1</w:t>
+      </w:r>
+      <w:r>
+        <w:t>frame3],</w:t>
+      </w:r>
+    </w:p>
+    <w:p>
+      <w:pPr>
+        <w:ind w:firstLine="720"/>
+      </w:pPr>
+      <w:r>
+        <w:t xml:space="preserve">  [bac2data2 frame1, bac2data2 frame2, bac2</w:t>
+      </w:r>
+      <w:r>
+        <w:t>data2</w:t>
+      </w:r>
+      <w:r>
+        <w:t>frame3]]</w:t>
+      </w:r>
+      <w:r>
+        <w:t>]</w:t>
+      </w:r>
+    </w:p>
+    <w:p>
+      <w:pPr>
+        <w:ind w:firstLine="720"/>
+      </w:pPr>
+    </w:p>
+    <w:p>
+      <w:r>
+        <w:t xml:space="preserve">It is now instead saved like this: </w:t>
+      </w:r>
+    </w:p>
+    <w:p>
+      <w:pPr>
+        <w:ind w:left="720"/>
+      </w:pPr>
+      <w:r>
+        <w:t>[</w:t>
+      </w:r>
+      <w:r>
+        <w:t>[</w:t>
+      </w:r>
+      <w:r>
+        <w:t>bac1</w:t>
+      </w:r>
+      <w:r>
+        <w:t>data1</w:t>
+      </w:r>
+      <w:r>
+        <w:t xml:space="preserve">frame1, </w:t>
+      </w:r>
+      <w:r>
+        <w:t>bac1</w:t>
+      </w:r>
+      <w:r>
+        <w:t>data2</w:t>
+      </w:r>
+      <w:r>
+        <w:t xml:space="preserve">frame1, </w:t>
+      </w:r>
+      <w:r>
+        <w:t>bac1</w:t>
+      </w:r>
+      <w:r>
+        <w:t>data1</w:t>
+      </w:r>
+      <w:r>
+        <w:t xml:space="preserve">frame2, </w:t>
+      </w:r>
+      <w:r>
+        <w:t>bac1</w:t>
+      </w:r>
+      <w:r>
+        <w:t>data2</w:t>
+      </w:r>
+      <w:r>
+        <w:t>frame2,</w:t>
+      </w:r>
+      <w:r>
+        <w:t xml:space="preserve"> </w:t>
+      </w:r>
+      <w:r>
+        <w:t xml:space="preserve">            </w:t>
+      </w:r>
+      <w:r>
+        <w:t>bac1</w:t>
+      </w:r>
+      <w:r>
+        <w:t xml:space="preserve">data1frame3, </w:t>
+      </w:r>
+      <w:r>
+        <w:t>bac1</w:t>
+      </w:r>
+      <w:r>
+        <w:t>data2</w:t>
+      </w:r>
+      <w:r>
+        <w:t>frame3]</w:t>
+      </w:r>
+      <w:r>
+        <w:t>,</w:t>
+      </w:r>
+    </w:p>
+    <w:p>
+      <w:pPr>
+        <w:ind w:left="720"/>
+      </w:pPr>
+      <w:r>
+        <w:t>[</w:t>
+      </w:r>
+      <w:r>
+        <w:t>bac2</w:t>
+      </w:r>
+      <w:r>
+        <w:t xml:space="preserve">data1frame1, </w:t>
+      </w:r>
+      <w:r>
+        <w:t>bac2</w:t>
+      </w:r>
+      <w:r>
+        <w:t xml:space="preserve">data2frame1, </w:t>
+      </w:r>
+      <w:r>
+        <w:t>bac2</w:t>
+      </w:r>
+      <w:r>
+        <w:t xml:space="preserve">data1frame2, </w:t>
+      </w:r>
+      <w:r>
+        <w:t>bac2</w:t>
+      </w:r>
+      <w:r>
+        <w:t>data2frame2,</w:t>
+      </w:r>
+      <w:r>
+        <w:t xml:space="preserve"> </w:t>
+      </w:r>
+      <w:r>
+        <w:t xml:space="preserve">            </w:t>
+      </w:r>
+      <w:r>
+        <w:t>bac2</w:t>
+      </w:r>
+      <w:r>
+        <w:t xml:space="preserve">data1frame3, </w:t>
+      </w:r>
+      <w:r>
+        <w:t>bac2</w:t>
+      </w:r>
+      <w:r>
+        <w:t>data2frame3]</w:t>
+      </w:r>
+      <w:r>
+        <w:t>]</w:t>
+      </w:r>
+    </w:p>
+    <w:p>
+      <w:pPr>
+        <w:ind w:firstLine="720"/>
+      </w:pPr>
     </w:p>
     <w:p/>
     <w:p/>
@@ -2154,7 +2978,7 @@
 </file>
 
 <file path=word/numbering.xml><?xml version="1.0" encoding="utf-8"?>
-<w:numbering xmlns:wpc="http://schemas.microsoft.com/office/word/2010/wordprocessingCanvas" xmlns:cx="http://schemas.microsoft.com/office/drawing/2014/chartex" xmlns:cx1="http://schemas.microsoft.com/office/drawing/2015/9/8/chartex" xmlns:cx2="http://schemas.microsoft.com/office/drawing/2015/10/21/chartex" xmlns:cx3="http://schemas.microsoft.com/office/drawing/2016/5/9/chartex" xmlns:cx4="http://schemas.microsoft.com/office/drawing/2016/5/10/chartex" xmlns:cx5="http://schemas.microsoft.com/office/drawing/2016/5/11/chartex" xmlns:cx6="http://schemas.microsoft.com/office/drawing/2016/5/12/chartex" xmlns:cx7="http://schemas.microsoft.com/office/drawing/2016/5/13/chartex" xmlns:cx8="http://schemas.microsoft.com/office/drawing/2016/5/14/chartex" xmlns:mc="http://schemas.openxmlformats.org/markup-compatibility/2006" xmlns:aink="http://schemas.microsoft.com/office/drawing/2016/ink" xmlns:am3d="http://schemas.microsoft.com/office/drawing/2017/model3d" xmlns:o="urn:schemas-microsoft-com:office:office" xmlns:r="http://schemas.openxmlformats.org/officeDocument/2006/relationships" xmlns:m="http://schemas.openxmlformats.org/officeDocument/2006/math" xmlns:v="urn:schemas-microsoft-com:vml" xmlns:wp14="http://schemas.microsoft.com/office/word/2010/wordprocessingDrawing" xmlns:wp="http://schemas.openxmlformats.org/drawingml/2006/wordprocessingDrawing" xmlns:w10="urn:schemas-microsoft-com:office:word" xmlns:w="http://schemas.openxmlformats.org/wordprocessingml/2006/main" xmlns:w14="http://schemas.microsoft.com/office/word/2010/wordml" xmlns:w15="http://schemas.microsoft.com/office/word/2012/wordml" xmlns:w16cex="http://schemas.microsoft.com/office/word/2018/wordml/cex" xmlns:w16cid="http://schemas.microsoft.com/office/word/2016/wordml/cid" xmlns:w16="http://schemas.microsoft.com/office/word/2018/wordml" xmlns:w16se="http://schemas.microsoft.com/office/word/2015/wordml/symex" xmlns:wpg="http://schemas.microsoft.com/office/word/2010/wordprocessingGroup" xmlns:wpi="http://schemas.microsoft.com/office/word/2010/wordprocessingInk" xmlns:wne="http://schemas.microsoft.com/office/word/2006/wordml" xmlns:wps="http://schemas.microsoft.com/office/word/2010/wordprocessingShape" mc:Ignorable="w14 w15 w16se w16cid w16 w16cex wp14">
+<w:numbering xmlns:wpc="http://schemas.microsoft.com/office/word/2010/wordprocessingCanvas" xmlns:cx="http://schemas.microsoft.com/office/drawing/2014/chartex" xmlns:cx1="http://schemas.microsoft.com/office/drawing/2015/9/8/chartex" xmlns:mc="http://schemas.openxmlformats.org/markup-compatibility/2006" xmlns:o="urn:schemas-microsoft-com:office:office" xmlns:r="http://schemas.openxmlformats.org/officeDocument/2006/relationships" xmlns:m="http://schemas.openxmlformats.org/officeDocument/2006/math" xmlns:v="urn:schemas-microsoft-com:vml" xmlns:wp14="http://schemas.microsoft.com/office/word/2010/wordprocessingDrawing" xmlns:wp="http://schemas.openxmlformats.org/drawingml/2006/wordprocessingDrawing" xmlns:w10="urn:schemas-microsoft-com:office:word" xmlns:w="http://schemas.openxmlformats.org/wordprocessingml/2006/main" xmlns:w14="http://schemas.microsoft.com/office/word/2010/wordml" xmlns:w15="http://schemas.microsoft.com/office/word/2012/wordml" xmlns:w16se="http://schemas.microsoft.com/office/word/2015/wordml/symex" xmlns:wpg="http://schemas.microsoft.com/office/word/2010/wordprocessingGroup" xmlns:wpi="http://schemas.microsoft.com/office/word/2010/wordprocessingInk" xmlns:wne="http://schemas.microsoft.com/office/word/2006/wordml" xmlns:wps="http://schemas.microsoft.com/office/word/2010/wordprocessingShape" mc:Ignorable="w14 w15 w16se wp14">
   <w:abstractNum w:abstractNumId="0" w15:restartNumberingAfterBreak="0">
     <w:nsid w:val="0D1A59F7"/>
     <w:multiLevelType w:val="hybridMultilevel"/>
@@ -3373,7 +4197,7 @@
 </file>
 
 <file path=word/styles.xml><?xml version="1.0" encoding="utf-8"?>
-<w:styles xmlns:mc="http://schemas.openxmlformats.org/markup-compatibility/2006" xmlns:r="http://schemas.openxmlformats.org/officeDocument/2006/relationships" xmlns:w="http://schemas.openxmlformats.org/wordprocessingml/2006/main" xmlns:w14="http://schemas.microsoft.com/office/word/2010/wordml" xmlns:w15="http://schemas.microsoft.com/office/word/2012/wordml" xmlns:w16cex="http://schemas.microsoft.com/office/word/2018/wordml/cex" xmlns:w16cid="http://schemas.microsoft.com/office/word/2016/wordml/cid" xmlns:w16="http://schemas.microsoft.com/office/word/2018/wordml" xmlns:w16se="http://schemas.microsoft.com/office/word/2015/wordml/symex" mc:Ignorable="w14 w15 w16se w16cid w16 w16cex">
+<w:styles xmlns:mc="http://schemas.openxmlformats.org/markup-compatibility/2006" xmlns:r="http://schemas.openxmlformats.org/officeDocument/2006/relationships" xmlns:w="http://schemas.openxmlformats.org/wordprocessingml/2006/main" xmlns:w14="http://schemas.microsoft.com/office/word/2010/wordml" xmlns:w15="http://schemas.microsoft.com/office/word/2012/wordml" xmlns:w16se="http://schemas.microsoft.com/office/word/2015/wordml/symex" mc:Ignorable="w14 w15 w16se">
   <w:docDefaults>
     <w:rPrDefault>
       <w:rPr>
@@ -3389,7 +4213,7 @@
       </w:pPr>
     </w:pPrDefault>
   </w:docDefaults>
-  <w:latentStyles w:defLockedState="0" w:defUIPriority="99" w:defSemiHidden="0" w:defUnhideWhenUsed="0" w:defQFormat="0" w:count="376">
+  <w:latentStyles w:defLockedState="0" w:defUIPriority="99" w:defSemiHidden="0" w:defUnhideWhenUsed="0" w:defQFormat="0" w:count="371">
     <w:lsdException w:name="Normal" w:uiPriority="0" w:qFormat="1"/>
     <w:lsdException w:name="heading 1" w:uiPriority="9" w:qFormat="1"/>
     <w:lsdException w:name="heading 2" w:semiHidden="1" w:uiPriority="9" w:unhideWhenUsed="1" w:qFormat="1"/>
@@ -3761,11 +4585,6 @@
     <w:lsdException w:name="List Table 5 Dark Accent 6" w:uiPriority="50"/>
     <w:lsdException w:name="List Table 6 Colorful Accent 6" w:uiPriority="51"/>
     <w:lsdException w:name="List Table 7 Colorful Accent 6" w:uiPriority="52"/>
-    <w:lsdException w:name="Mention" w:semiHidden="1" w:unhideWhenUsed="1"/>
-    <w:lsdException w:name="Smart Hyperlink" w:semiHidden="1" w:unhideWhenUsed="1"/>
-    <w:lsdException w:name="Hashtag" w:semiHidden="1" w:unhideWhenUsed="1"/>
-    <w:lsdException w:name="Unresolved Mention" w:semiHidden="1" w:unhideWhenUsed="1"/>
-    <w:lsdException w:name="Smart Link" w:semiHidden="1" w:unhideWhenUsed="1"/>
   </w:latentStyles>
   <w:style w:type="paragraph" w:default="1" w:styleId="Normal">
     <w:name w:val="Normal"/>
